--- a/docs/EduBright Database Design.docx
+++ b/docs/EduBright Database Design.docx
@@ -60,47 +60,639 @@
       </w:r>
       <w:proofErr w:type="spellEnd"/>
     </w:p>
+    <w:p>
+      <w:r>
+        <w:t xml:space="preserve">The Role entity identified by the Role ID would initially contain the 4 roles “Admin”, “Tutor”, “Student”, “Parent”. </w:t>
+      </w:r>
+      <w:r>
+        <w:t>This would be necessary to have custom templates</w:t>
+      </w:r>
+      <w:r>
+        <w:t xml:space="preserve">, </w:t>
+      </w:r>
+      <w:r>
+        <w:t>functions</w:t>
+      </w:r>
+      <w:r>
+        <w:t xml:space="preserve"> and dashboards dependant on the role.</w:t>
+      </w:r>
+    </w:p>
+    <w:p>
+      <w:r>
+        <w:tab/>
+      </w:r>
+    </w:p>
+    <w:p>
+      <w:r>
+        <w:t>Entity: User</w:t>
+      </w:r>
+    </w:p>
+    <w:p>
+      <w:r>
+        <w:t xml:space="preserve">Identifier: </w:t>
+      </w:r>
+      <w:proofErr w:type="spellStart"/>
+      <w:r>
+        <w:t>UserID</w:t>
+      </w:r>
+      <w:proofErr w:type="spellEnd"/>
+    </w:p>
+    <w:p>
+      <w:r>
+        <w:t>Attributes: FirstName, LastName, Email,</w:t>
+      </w:r>
+      <w:r>
+        <w:t xml:space="preserve"> </w:t>
+      </w:r>
+      <w:proofErr w:type="spellStart"/>
+      <w:r>
+        <w:t>UserName</w:t>
+      </w:r>
+      <w:proofErr w:type="spellEnd"/>
+      <w:r>
+        <w:t>, Password,</w:t>
+      </w:r>
+      <w:r>
+        <w:t xml:space="preserve"> </w:t>
+      </w:r>
+      <w:proofErr w:type="spellStart"/>
+      <w:r>
+        <w:t>RoleID</w:t>
+      </w:r>
+      <w:proofErr w:type="spellEnd"/>
+      <w:r>
+        <w:t xml:space="preserve"> (FK)</w:t>
+      </w:r>
+    </w:p>
+    <w:p>
+      <w:r>
+        <w:t>The User entity identified by the User ID would contain the general information for each user such as first and last name, email, username (for login), password (for login), and references the Role ID from the Role entity to figure out what role the user has.</w:t>
+      </w:r>
+    </w:p>
     <w:p/>
     <w:p>
-      <w:r>
-        <w:t>Entity: User</w:t>
-      </w:r>
-    </w:p>
-    <w:p>
-      <w:r>
+      <w:pPr>
+        <w:rPr>
+          <w:lang w:val="en-GB"/>
+        </w:rPr>
+      </w:pPr>
+      <w:r>
+        <w:rPr>
+          <w:lang w:val="en-GB"/>
+        </w:rPr>
+        <w:t xml:space="preserve">Entity: </w:t>
+      </w:r>
+      <w:proofErr w:type="spellStart"/>
+      <w:r>
+        <w:rPr>
+          <w:lang w:val="en-GB"/>
+        </w:rPr>
+        <w:t>TutorStudent</w:t>
+      </w:r>
+      <w:proofErr w:type="spellEnd"/>
+    </w:p>
+    <w:p>
+      <w:pPr>
+        <w:rPr>
+          <w:lang w:val="en-GB"/>
+        </w:rPr>
+      </w:pPr>
+      <w:r>
+        <w:rPr>
+          <w:lang w:val="en-GB"/>
+        </w:rPr>
         <w:t xml:space="preserve">Identifier: </w:t>
       </w:r>
       <w:proofErr w:type="spellStart"/>
       <w:r>
+        <w:rPr>
+          <w:lang w:val="en-GB"/>
+        </w:rPr>
+        <w:t>TutorStudentID</w:t>
+      </w:r>
+      <w:proofErr w:type="spellEnd"/>
+    </w:p>
+    <w:p>
+      <w:pPr>
+        <w:rPr>
+          <w:lang w:val="en-GB"/>
+        </w:rPr>
+      </w:pPr>
+      <w:r>
+        <w:rPr>
+          <w:lang w:val="en-GB"/>
+        </w:rPr>
+        <w:t>Attributes:</w:t>
+      </w:r>
+      <w:r>
+        <w:rPr>
+          <w:lang w:val="en-GB"/>
+        </w:rPr>
+        <w:t xml:space="preserve"> Subject,</w:t>
+      </w:r>
+      <w:r>
+        <w:rPr>
+          <w:lang w:val="en-GB"/>
+        </w:rPr>
+        <w:t xml:space="preserve"> </w:t>
+      </w:r>
+      <w:proofErr w:type="spellStart"/>
+      <w:r>
+        <w:rPr>
+          <w:lang w:val="en-GB"/>
+        </w:rPr>
+        <w:t>TutorID</w:t>
+      </w:r>
+      <w:proofErr w:type="spellEnd"/>
+      <w:r>
+        <w:rPr>
+          <w:lang w:val="en-GB"/>
+        </w:rPr>
+        <w:t xml:space="preserve"> (</w:t>
+      </w:r>
+      <w:proofErr w:type="spellStart"/>
+      <w:r>
+        <w:rPr>
+          <w:lang w:val="en-GB"/>
+        </w:rPr>
         <w:t>UserID</w:t>
       </w:r>
       <w:proofErr w:type="spellEnd"/>
-    </w:p>
-    <w:p>
-      <w:r>
-        <w:t>Attributes: FirstName, LastName, Email,</w:t>
-      </w:r>
-      <w:r>
+      <w:r>
+        <w:rPr>
+          <w:lang w:val="en-GB"/>
+        </w:rPr>
+        <w:t xml:space="preserve"> Foreign Key), </w:t>
+      </w:r>
+      <w:proofErr w:type="spellStart"/>
+      <w:r>
+        <w:rPr>
+          <w:lang w:val="en-GB"/>
+        </w:rPr>
+        <w:t>StudentID</w:t>
+      </w:r>
+      <w:proofErr w:type="spellEnd"/>
+      <w:r>
+        <w:rPr>
+          <w:lang w:val="en-GB"/>
+        </w:rPr>
+        <w:t xml:space="preserve"> (</w:t>
+      </w:r>
+      <w:proofErr w:type="spellStart"/>
+      <w:r>
+        <w:rPr>
+          <w:lang w:val="en-GB"/>
+        </w:rPr>
+        <w:t>UserID</w:t>
+      </w:r>
+      <w:proofErr w:type="spellEnd"/>
+      <w:r>
+        <w:rPr>
+          <w:lang w:val="en-GB"/>
+        </w:rPr>
+        <w:t xml:space="preserve"> Foreign Key)</w:t>
+      </w:r>
+    </w:p>
+    <w:p>
+      <w:pPr>
+        <w:rPr>
+          <w:lang w:val="en-GB"/>
+        </w:rPr>
+      </w:pPr>
+      <w:r>
+        <w:rPr>
+          <w:lang w:val="en-GB"/>
+        </w:rPr>
+        <w:t xml:space="preserve">The </w:t>
+      </w:r>
+      <w:proofErr w:type="spellStart"/>
+      <w:r>
+        <w:rPr>
+          <w:lang w:val="en-GB"/>
+        </w:rPr>
+        <w:t>TutorStudent</w:t>
+      </w:r>
+      <w:proofErr w:type="spellEnd"/>
+      <w:r>
+        <w:rPr>
+          <w:lang w:val="en-GB"/>
+        </w:rPr>
+        <w:t xml:space="preserve"> entity</w:t>
+      </w:r>
+      <w:r>
+        <w:rPr>
+          <w:lang w:val="en-GB"/>
+        </w:rPr>
+        <w:t xml:space="preserve"> is an associative entity mapping the relationship between which tutor has which students using the Tutor ID and Student ID. It also contains the information of which subject is being taught for that </w:t>
+      </w:r>
+      <w:proofErr w:type="gramStart"/>
+      <w:r>
+        <w:rPr>
+          <w:lang w:val="en-GB"/>
+        </w:rPr>
+        <w:t>particular tutor-student</w:t>
+      </w:r>
+      <w:proofErr w:type="gramEnd"/>
+      <w:r>
+        <w:rPr>
+          <w:lang w:val="en-GB"/>
+        </w:rPr>
+        <w:t xml:space="preserve"> pair</w:t>
+      </w:r>
+      <w:r>
+        <w:rPr>
+          <w:lang w:val="en-GB"/>
+        </w:rPr>
+        <w:t>.</w:t>
+      </w:r>
+      <w:r>
+        <w:rPr>
+          <w:lang w:val="en-GB"/>
+        </w:rPr>
         <w:t xml:space="preserve"> </w:t>
       </w:r>
-      <w:proofErr w:type="spellStart"/>
-      <w:r>
-        <w:t>UserName</w:t>
-      </w:r>
-      <w:proofErr w:type="spellEnd"/>
-      <w:r>
-        <w:t>, Password,</w:t>
-      </w:r>
-      <w:r>
+    </w:p>
+    <w:p>
+      <w:pPr>
+        <w:rPr>
+          <w:lang w:val="en-GB"/>
+        </w:rPr>
+      </w:pPr>
+      <w:r>
+        <w:rPr>
+          <w:lang w:val="en-GB"/>
+        </w:rPr>
+        <w:t>Exp: Grade 10 Math, 01987 (Tutor ID for tutor John), 02455 (Student ID for student Tim)</w:t>
+      </w:r>
+    </w:p>
+    <w:p>
+      <w:pPr>
+        <w:rPr>
+          <w:lang w:val="en-GB"/>
+        </w:rPr>
+      </w:pPr>
+    </w:p>
+    <w:p>
+      <w:pPr>
+        <w:rPr>
+          <w:lang w:val="en-GB"/>
+        </w:rPr>
+      </w:pPr>
+    </w:p>
+    <w:p>
+      <w:pPr>
+        <w:rPr>
+          <w:lang w:val="en-GB"/>
+        </w:rPr>
+      </w:pPr>
+    </w:p>
+    <w:p>
+      <w:pPr>
+        <w:rPr>
+          <w:lang w:val="en-GB"/>
+        </w:rPr>
+      </w:pPr>
+    </w:p>
+    <w:p>
+      <w:pPr>
+        <w:rPr>
+          <w:lang w:val="en-GB"/>
+        </w:rPr>
+      </w:pPr>
+      <w:r>
+        <w:rPr>
+          <w:lang w:val="en-GB"/>
+        </w:rPr>
+        <w:lastRenderedPageBreak/>
+        <w:t xml:space="preserve">Entity: </w:t>
+      </w:r>
+      <w:proofErr w:type="spellStart"/>
+      <w:r>
+        <w:rPr>
+          <w:lang w:val="en-GB"/>
+        </w:rPr>
+        <w:t>ParentStudent</w:t>
+      </w:r>
+      <w:proofErr w:type="spellEnd"/>
+    </w:p>
+    <w:p>
+      <w:pPr>
+        <w:rPr>
+          <w:lang w:val="en-GB"/>
+        </w:rPr>
+      </w:pPr>
+      <w:r>
+        <w:rPr>
+          <w:lang w:val="en-GB"/>
+        </w:rPr>
+        <w:t xml:space="preserve">Identifier: </w:t>
+      </w:r>
+      <w:proofErr w:type="spellStart"/>
+      <w:r>
+        <w:rPr>
+          <w:lang w:val="en-GB"/>
+        </w:rPr>
+        <w:t>ParentStudentID</w:t>
+      </w:r>
+      <w:proofErr w:type="spellEnd"/>
+    </w:p>
+    <w:p>
+      <w:pPr>
+        <w:rPr>
+          <w:lang w:val="en-GB"/>
+        </w:rPr>
+      </w:pPr>
+      <w:r>
+        <w:rPr>
+          <w:lang w:val="en-GB"/>
+        </w:rPr>
+        <w:t xml:space="preserve">Attributes: </w:t>
+      </w:r>
+      <w:proofErr w:type="spellStart"/>
+      <w:r>
+        <w:rPr>
+          <w:lang w:val="en-GB"/>
+        </w:rPr>
+        <w:t>ParentID</w:t>
+      </w:r>
+      <w:proofErr w:type="spellEnd"/>
+      <w:r>
+        <w:rPr>
+          <w:lang w:val="en-GB"/>
+        </w:rPr>
+        <w:t xml:space="preserve"> (</w:t>
+      </w:r>
+      <w:proofErr w:type="spellStart"/>
+      <w:r>
+        <w:rPr>
+          <w:lang w:val="en-GB"/>
+        </w:rPr>
+        <w:t>UserID</w:t>
+      </w:r>
+      <w:proofErr w:type="spellEnd"/>
+      <w:r>
+        <w:rPr>
+          <w:lang w:val="en-GB"/>
+        </w:rPr>
+        <w:t xml:space="preserve"> Foreign Key), </w:t>
+      </w:r>
+      <w:proofErr w:type="spellStart"/>
+      <w:r>
+        <w:rPr>
+          <w:lang w:val="en-GB"/>
+        </w:rPr>
+        <w:t>StudentID</w:t>
+      </w:r>
+      <w:proofErr w:type="spellEnd"/>
+      <w:r>
+        <w:rPr>
+          <w:lang w:val="en-GB"/>
+        </w:rPr>
+        <w:t xml:space="preserve"> (</w:t>
+      </w:r>
+      <w:proofErr w:type="spellStart"/>
+      <w:r>
+        <w:rPr>
+          <w:lang w:val="en-GB"/>
+        </w:rPr>
+        <w:t>UserID</w:t>
+      </w:r>
+      <w:proofErr w:type="spellEnd"/>
+      <w:r>
+        <w:rPr>
+          <w:lang w:val="en-GB"/>
+        </w:rPr>
+        <w:t xml:space="preserve"> Foreign Key)</w:t>
+      </w:r>
+    </w:p>
+    <w:p>
+      <w:pPr>
+        <w:rPr>
+          <w:lang w:val="en-GB"/>
+        </w:rPr>
+      </w:pPr>
+      <w:r>
+        <w:rPr>
+          <w:lang w:val="en-GB"/>
+        </w:rPr>
+        <w:t xml:space="preserve">The </w:t>
+      </w:r>
+      <w:proofErr w:type="spellStart"/>
+      <w:r>
+        <w:rPr>
+          <w:lang w:val="en-GB"/>
+        </w:rPr>
+        <w:t>ParentStudent</w:t>
+      </w:r>
+      <w:proofErr w:type="spellEnd"/>
+      <w:r>
+        <w:rPr>
+          <w:lang w:val="en-GB"/>
+        </w:rPr>
+        <w:t xml:space="preserve"> entity </w:t>
+      </w:r>
+      <w:r>
+        <w:rPr>
+          <w:lang w:val="en-GB"/>
+        </w:rPr>
+        <w:t xml:space="preserve">is a pure junction table that maps parent-student pairs. This would be required for parents to have access to their </w:t>
+      </w:r>
+      <w:proofErr w:type="spellStart"/>
+      <w:r>
+        <w:rPr>
+          <w:lang w:val="en-GB"/>
+        </w:rPr>
+        <w:t>childrens</w:t>
+      </w:r>
+      <w:proofErr w:type="spellEnd"/>
+      <w:r>
+        <w:rPr>
+          <w:lang w:val="en-GB"/>
+        </w:rPr>
         <w:t xml:space="preserve"> </w:t>
       </w:r>
-      <w:proofErr w:type="spellStart"/>
-      <w:r>
-        <w:t>RoleID</w:t>
-      </w:r>
-      <w:proofErr w:type="spellEnd"/>
-      <w:r>
-        <w:t xml:space="preserve"> (FK)</w:t>
+      <w:r>
+        <w:rPr>
+          <w:lang w:val="en-GB"/>
+        </w:rPr>
+        <w:t>portal and be able to see the child’s assignments and due dates.</w:t>
+      </w:r>
+    </w:p>
+    <w:p>
+      <w:pPr>
+        <w:rPr>
+          <w:lang w:val="en-GB"/>
+        </w:rPr>
+      </w:pPr>
+    </w:p>
+    <w:p>
+      <w:pPr>
+        <w:rPr>
+          <w:lang w:val="en-GB"/>
+        </w:rPr>
+      </w:pPr>
+      <w:r>
+        <w:rPr>
+          <w:lang w:val="en-GB"/>
+        </w:rPr>
+        <w:t>Entity: Assignment</w:t>
+      </w:r>
+    </w:p>
+    <w:p>
+      <w:pPr>
+        <w:rPr>
+          <w:lang w:val="en-GB"/>
+        </w:rPr>
+      </w:pPr>
+      <w:r>
+        <w:rPr>
+          <w:lang w:val="en-GB"/>
+        </w:rPr>
+        <w:t xml:space="preserve">Identifier: </w:t>
+      </w:r>
+      <w:proofErr w:type="spellStart"/>
+      <w:r>
+        <w:rPr>
+          <w:lang w:val="en-GB"/>
+        </w:rPr>
+        <w:t>AssignmentID</w:t>
+      </w:r>
+      <w:proofErr w:type="spellEnd"/>
+    </w:p>
+    <w:p>
+      <w:pPr>
+        <w:rPr>
+          <w:lang w:val="en-GB"/>
+        </w:rPr>
+      </w:pPr>
+      <w:r>
+        <w:rPr>
+          <w:lang w:val="en-GB"/>
+        </w:rPr>
+        <w:t xml:space="preserve">Attributes: </w:t>
+      </w:r>
+      <w:proofErr w:type="spellStart"/>
+      <w:r>
+        <w:rPr>
+          <w:lang w:val="en-GB"/>
+        </w:rPr>
+        <w:t>AssignmentTitle</w:t>
+      </w:r>
+      <w:proofErr w:type="spellEnd"/>
+      <w:r>
+        <w:rPr>
+          <w:lang w:val="en-GB"/>
+        </w:rPr>
+        <w:t xml:space="preserve">, </w:t>
+      </w:r>
+      <w:proofErr w:type="spellStart"/>
+      <w:r>
+        <w:rPr>
+          <w:lang w:val="en-GB"/>
+        </w:rPr>
+        <w:t>UniqueLink</w:t>
+      </w:r>
+      <w:proofErr w:type="spellEnd"/>
+      <w:r>
+        <w:rPr>
+          <w:lang w:val="en-GB"/>
+        </w:rPr>
+        <w:t xml:space="preserve">, </w:t>
+      </w:r>
+      <w:proofErr w:type="spellStart"/>
+      <w:r>
+        <w:rPr>
+          <w:lang w:val="en-GB"/>
+        </w:rPr>
+        <w:t>AssignedTime</w:t>
+      </w:r>
+      <w:proofErr w:type="spellEnd"/>
+      <w:r>
+        <w:rPr>
+          <w:lang w:val="en-GB"/>
+        </w:rPr>
+        <w:t xml:space="preserve">, </w:t>
+      </w:r>
+      <w:proofErr w:type="spellStart"/>
+      <w:r>
+        <w:rPr>
+          <w:lang w:val="en-GB"/>
+        </w:rPr>
+        <w:t>TutorID</w:t>
+      </w:r>
+      <w:proofErr w:type="spellEnd"/>
+      <w:r>
+        <w:rPr>
+          <w:lang w:val="en-GB"/>
+        </w:rPr>
+        <w:t xml:space="preserve"> (</w:t>
+      </w:r>
+      <w:proofErr w:type="spellStart"/>
+      <w:r>
+        <w:rPr>
+          <w:lang w:val="en-GB"/>
+        </w:rPr>
+        <w:t>UserID</w:t>
+      </w:r>
+      <w:proofErr w:type="spellEnd"/>
+      <w:r>
+        <w:rPr>
+          <w:lang w:val="en-GB"/>
+        </w:rPr>
+        <w:t xml:space="preserve"> Foreign Key)</w:t>
+      </w:r>
+    </w:p>
+    <w:p>
+      <w:pPr>
+        <w:rPr>
+          <w:lang w:val="en-GB"/>
+        </w:rPr>
+      </w:pPr>
+      <w:r>
+        <w:rPr>
+          <w:lang w:val="en-GB"/>
+        </w:rPr>
+        <w:t xml:space="preserve">The Assignment entity identified by the Assignment ID and </w:t>
+      </w:r>
+      <w:proofErr w:type="gramStart"/>
+      <w:r>
+        <w:rPr>
+          <w:lang w:val="en-GB"/>
+        </w:rPr>
+        <w:t>contains</w:t>
+      </w:r>
+      <w:proofErr w:type="gramEnd"/>
+      <w:r>
+        <w:rPr>
+          <w:lang w:val="en-GB"/>
+        </w:rPr>
+        <w:t xml:space="preserve"> the information such as the assignment title (auto populated through form), a unique </w:t>
+      </w:r>
+      <w:proofErr w:type="spellStart"/>
+      <w:r>
+        <w:rPr>
+          <w:lang w:val="en-GB"/>
+        </w:rPr>
+        <w:t>rng</w:t>
+      </w:r>
+      <w:proofErr w:type="spellEnd"/>
+      <w:r>
+        <w:rPr>
+          <w:lang w:val="en-GB"/>
+        </w:rPr>
+        <w:t xml:space="preserve"> link (generated along with AI generated questions), the assigned time of the assignment to the student</w:t>
+      </w:r>
+      <w:r>
+        <w:rPr>
+          <w:lang w:val="en-GB"/>
+        </w:rPr>
+        <w:t>, and references the Tutor ID so it can be seen which tutor assigned a particular assignment</w:t>
+      </w:r>
+      <w:r>
+        <w:rPr>
+          <w:lang w:val="en-GB"/>
+        </w:rPr>
+        <w:t xml:space="preserve"> </w:t>
       </w:r>
     </w:p>
     <w:p>
@@ -127,7 +719,7 @@
         <w:rPr>
           <w:lang w:val="en-GB"/>
         </w:rPr>
-        <w:t>TutorStudent</w:t>
+        <w:t>GeneratedQuestion</w:t>
       </w:r>
       <w:proofErr w:type="spellEnd"/>
     </w:p>
@@ -148,21 +740,226 @@
         <w:rPr>
           <w:lang w:val="en-GB"/>
         </w:rPr>
-        <w:t>TutorStudentID</w:t>
-      </w:r>
-      <w:proofErr w:type="spellEnd"/>
-    </w:p>
-    <w:p>
-      <w:pPr>
-        <w:rPr>
-          <w:lang w:val="en-GB"/>
-        </w:rPr>
-      </w:pPr>
-      <w:r>
-        <w:rPr>
-          <w:lang w:val="en-GB"/>
-        </w:rPr>
-        <w:t>Attributes:</w:t>
+        <w:t>GeneratedQuestionID</w:t>
+      </w:r>
+      <w:proofErr w:type="spellEnd"/>
+    </w:p>
+    <w:p>
+      <w:pPr>
+        <w:rPr>
+          <w:lang w:val="en-GB"/>
+        </w:rPr>
+      </w:pPr>
+      <w:r>
+        <w:rPr>
+          <w:lang w:val="en-GB"/>
+        </w:rPr>
+        <w:t xml:space="preserve">Attributes: </w:t>
+      </w:r>
+      <w:proofErr w:type="spellStart"/>
+      <w:r>
+        <w:rPr>
+          <w:lang w:val="en-GB"/>
+        </w:rPr>
+        <w:t>PromptID</w:t>
+      </w:r>
+      <w:proofErr w:type="spellEnd"/>
+      <w:r>
+        <w:rPr>
+          <w:lang w:val="en-GB"/>
+        </w:rPr>
+        <w:t xml:space="preserve">, </w:t>
+      </w:r>
+      <w:proofErr w:type="spellStart"/>
+      <w:r>
+        <w:rPr>
+          <w:lang w:val="en-GB"/>
+        </w:rPr>
+        <w:t>QuestionType</w:t>
+      </w:r>
+      <w:proofErr w:type="spellEnd"/>
+      <w:r>
+        <w:rPr>
+          <w:lang w:val="en-GB"/>
+        </w:rPr>
+        <w:t xml:space="preserve">, </w:t>
+      </w:r>
+      <w:proofErr w:type="spellStart"/>
+      <w:r>
+        <w:rPr>
+          <w:lang w:val="en-GB"/>
+        </w:rPr>
+        <w:t>QuestionText</w:t>
+      </w:r>
+      <w:proofErr w:type="spellEnd"/>
+      <w:r>
+        <w:rPr>
+          <w:lang w:val="en-GB"/>
+        </w:rPr>
+        <w:t xml:space="preserve">, </w:t>
+      </w:r>
+      <w:proofErr w:type="spellStart"/>
+      <w:r>
+        <w:rPr>
+          <w:lang w:val="en-GB"/>
+        </w:rPr>
+        <w:t>ChoiceA</w:t>
+      </w:r>
+      <w:proofErr w:type="spellEnd"/>
+      <w:r>
+        <w:rPr>
+          <w:lang w:val="en-GB"/>
+        </w:rPr>
+        <w:t xml:space="preserve">, </w:t>
+      </w:r>
+      <w:proofErr w:type="spellStart"/>
+      <w:r>
+        <w:rPr>
+          <w:lang w:val="en-GB"/>
+        </w:rPr>
+        <w:t>ChoiceB</w:t>
+      </w:r>
+      <w:proofErr w:type="spellEnd"/>
+      <w:r>
+        <w:rPr>
+          <w:lang w:val="en-GB"/>
+        </w:rPr>
+        <w:t xml:space="preserve">, </w:t>
+      </w:r>
+      <w:proofErr w:type="spellStart"/>
+      <w:r>
+        <w:rPr>
+          <w:lang w:val="en-GB"/>
+        </w:rPr>
+        <w:t>ChoiceC</w:t>
+      </w:r>
+      <w:proofErr w:type="spellEnd"/>
+      <w:r>
+        <w:rPr>
+          <w:lang w:val="en-GB"/>
+        </w:rPr>
+        <w:t xml:space="preserve">, </w:t>
+      </w:r>
+      <w:proofErr w:type="spellStart"/>
+      <w:r>
+        <w:rPr>
+          <w:lang w:val="en-GB"/>
+        </w:rPr>
+        <w:t>ChoiceD</w:t>
+      </w:r>
+      <w:proofErr w:type="spellEnd"/>
+      <w:r>
+        <w:rPr>
+          <w:lang w:val="en-GB"/>
+        </w:rPr>
+        <w:t xml:space="preserve">, </w:t>
+      </w:r>
+      <w:proofErr w:type="spellStart"/>
+      <w:r>
+        <w:rPr>
+          <w:lang w:val="en-GB"/>
+        </w:rPr>
+        <w:t>CorrectAnswer</w:t>
+      </w:r>
+      <w:proofErr w:type="spellEnd"/>
+      <w:r>
+        <w:rPr>
+          <w:lang w:val="en-GB"/>
+        </w:rPr>
+        <w:t xml:space="preserve">, </w:t>
+      </w:r>
+      <w:proofErr w:type="spellStart"/>
+      <w:r>
+        <w:rPr>
+          <w:lang w:val="en-GB"/>
+        </w:rPr>
+        <w:t>Is</w:t>
+      </w:r>
+      <w:r>
+        <w:rPr>
+          <w:lang w:val="en-GB"/>
+        </w:rPr>
+        <w:t>Approved</w:t>
+      </w:r>
+      <w:proofErr w:type="spellEnd"/>
+      <w:r>
+        <w:rPr>
+          <w:lang w:val="en-GB"/>
+        </w:rPr>
+        <w:t xml:space="preserve">, </w:t>
+      </w:r>
+      <w:proofErr w:type="spellStart"/>
+      <w:r>
+        <w:rPr>
+          <w:lang w:val="en-GB"/>
+        </w:rPr>
+        <w:t>Tutor</w:t>
+      </w:r>
+      <w:r>
+        <w:rPr>
+          <w:lang w:val="en-GB"/>
+        </w:rPr>
+        <w:t>ID</w:t>
+      </w:r>
+      <w:proofErr w:type="spellEnd"/>
+      <w:r>
+        <w:rPr>
+          <w:lang w:val="en-GB"/>
+        </w:rPr>
+        <w:t xml:space="preserve"> (User ID Foreign Key)</w:t>
+      </w:r>
+    </w:p>
+    <w:p>
+      <w:pPr>
+        <w:rPr>
+          <w:lang w:val="en-GB"/>
+        </w:rPr>
+      </w:pPr>
+      <w:r>
+        <w:rPr>
+          <w:lang w:val="en-GB"/>
+        </w:rPr>
+        <w:t xml:space="preserve">The </w:t>
+      </w:r>
+      <w:proofErr w:type="spellStart"/>
+      <w:r>
+        <w:rPr>
+          <w:lang w:val="en-GB"/>
+        </w:rPr>
+        <w:t>GeneratedQuestion</w:t>
+      </w:r>
+      <w:proofErr w:type="spellEnd"/>
+      <w:r>
+        <w:rPr>
+          <w:lang w:val="en-GB"/>
+        </w:rPr>
+        <w:t xml:space="preserve"> entity identified by the </w:t>
+      </w:r>
+      <w:proofErr w:type="spellStart"/>
+      <w:r>
+        <w:rPr>
+          <w:lang w:val="en-GB"/>
+        </w:rPr>
+        <w:t>GeneratedQuestion</w:t>
+      </w:r>
+      <w:proofErr w:type="spellEnd"/>
+      <w:r>
+        <w:rPr>
+          <w:lang w:val="en-GB"/>
+        </w:rPr>
+        <w:t xml:space="preserve"> ID</w:t>
+      </w:r>
+      <w:r>
+        <w:rPr>
+          <w:lang w:val="en-GB"/>
+        </w:rPr>
+        <w:t>,</w:t>
+      </w:r>
+      <w:r>
+        <w:rPr>
+          <w:lang w:val="en-GB"/>
+        </w:rPr>
+        <w:t xml:space="preserve"> is a staging table for the AI generated questions prior to validation and being moved to the Questions entity.</w:t>
       </w:r>
       <w:r>
         <w:rPr>
@@ -174,26 +971,482 @@
         <w:rPr>
           <w:lang w:val="en-GB"/>
         </w:rPr>
-        <w:t>Subject</w:t>
-      </w:r>
-      <w:r>
-        <w:rPr>
-          <w:lang w:val="en-GB"/>
-        </w:rPr>
-        <w:t>,</w:t>
-      </w:r>
-      <w:r>
-        <w:rPr>
-          <w:lang w:val="en-GB"/>
-        </w:rPr>
         <w:t xml:space="preserve"> </w:t>
       </w:r>
-      <w:proofErr w:type="spellStart"/>
-      <w:r>
-        <w:rPr>
-          <w:lang w:val="en-GB"/>
-        </w:rPr>
-        <w:t>TutorID</w:t>
+      <w:r>
+        <w:rPr>
+          <w:lang w:val="en-GB"/>
+        </w:rPr>
+        <w:t>It includes prompt ID (the prompt used for the question generated), the question type (multiple choice max of 4, or true and false), the question text, the 4 potential choices, the correct answer and a is approved column.</w:t>
+      </w:r>
+    </w:p>
+    <w:p>
+      <w:pPr>
+        <w:rPr>
+          <w:lang w:val="en-GB"/>
+        </w:rPr>
+      </w:pPr>
+      <w:r>
+        <w:rPr>
+          <w:lang w:val="en-GB"/>
+        </w:rPr>
+        <w:t xml:space="preserve">The goal of this table would be to allow questions to be stored temporarily based on the given prompt. The tutor then chooses which questions are approved or not and has the option to </w:t>
+      </w:r>
+      <w:proofErr w:type="spellStart"/>
+      <w:r>
+        <w:rPr>
+          <w:lang w:val="en-GB"/>
+        </w:rPr>
+        <w:t>reprompt</w:t>
+      </w:r>
+      <w:proofErr w:type="spellEnd"/>
+      <w:r>
+        <w:rPr>
+          <w:lang w:val="en-GB"/>
+        </w:rPr>
+        <w:t xml:space="preserve"> to replace the unsatisfactory questions (this would generate another prompt ID). Once all questions are to satisfaction, the approved questions in the table would be then transferred to the questions table.</w:t>
+      </w:r>
+    </w:p>
+    <w:p>
+      <w:pPr>
+        <w:rPr>
+          <w:lang w:val="en-GB"/>
+        </w:rPr>
+      </w:pPr>
+      <w:r>
+        <w:rPr>
+          <w:lang w:val="en-GB"/>
+        </w:rPr>
+        <w:t>This prevents overhang</w:t>
+      </w:r>
+      <w:r>
+        <w:rPr>
+          <w:lang w:val="en-GB"/>
+        </w:rPr>
+        <w:t xml:space="preserve"> of data,</w:t>
+      </w:r>
+      <w:r>
+        <w:rPr>
+          <w:lang w:val="en-GB"/>
+        </w:rPr>
+        <w:t xml:space="preserve"> possible collision of data during </w:t>
+      </w:r>
+      <w:proofErr w:type="spellStart"/>
+      <w:r>
+        <w:rPr>
+          <w:lang w:val="en-GB"/>
+        </w:rPr>
+        <w:t>reprompts</w:t>
+      </w:r>
+      <w:proofErr w:type="spellEnd"/>
+      <w:r>
+        <w:rPr>
+          <w:lang w:val="en-GB"/>
+        </w:rPr>
+        <w:t xml:space="preserve"> and once the questions are transferred to the Questions entity, then all rows of info (good and bad </w:t>
+      </w:r>
+      <w:r>
+        <w:rPr>
+          <w:lang w:val="en-GB"/>
+        </w:rPr>
+        <w:lastRenderedPageBreak/>
+        <w:t>questions)</w:t>
+      </w:r>
+      <w:r>
+        <w:rPr>
+          <w:lang w:val="en-GB"/>
+        </w:rPr>
+        <w:t xml:space="preserve"> depending </w:t>
+      </w:r>
+      <w:r>
+        <w:rPr>
+          <w:lang w:val="en-GB"/>
+        </w:rPr>
+        <w:t xml:space="preserve">on Tutor ID </w:t>
+      </w:r>
+      <w:r>
+        <w:rPr>
+          <w:lang w:val="en-GB"/>
+        </w:rPr>
+        <w:t>can be erased.</w:t>
+      </w:r>
+      <w:r>
+        <w:rPr>
+          <w:lang w:val="en-GB"/>
+        </w:rPr>
+        <w:t xml:space="preserve"> By erasure based on </w:t>
+      </w:r>
+      <w:r>
+        <w:rPr>
+          <w:lang w:val="en-GB"/>
+        </w:rPr>
+        <w:t>Tutor</w:t>
+      </w:r>
+      <w:r>
+        <w:rPr>
+          <w:lang w:val="en-GB"/>
+        </w:rPr>
+        <w:t xml:space="preserve"> ID, multiple tutors can generate questions to be stored in the </w:t>
+      </w:r>
+      <w:proofErr w:type="spellStart"/>
+      <w:r>
+        <w:rPr>
+          <w:lang w:val="en-GB"/>
+        </w:rPr>
+        <w:t>GeneratedQuestions</w:t>
+      </w:r>
+      <w:proofErr w:type="spellEnd"/>
+      <w:r>
+        <w:rPr>
+          <w:lang w:val="en-GB"/>
+        </w:rPr>
+        <w:t xml:space="preserve"> entity without fear of losing the generated questions due to some other tutor finishing first.</w:t>
+      </w:r>
+      <w:r>
+        <w:rPr>
+          <w:lang w:val="en-GB"/>
+        </w:rPr>
+        <w:t xml:space="preserve"> </w:t>
+      </w:r>
+    </w:p>
+    <w:p>
+      <w:pPr>
+        <w:rPr>
+          <w:lang w:val="en-GB"/>
+        </w:rPr>
+      </w:pPr>
+    </w:p>
+    <w:p>
+      <w:pPr>
+        <w:rPr>
+          <w:lang w:val="en-GB"/>
+        </w:rPr>
+      </w:pPr>
+      <w:r>
+        <w:rPr>
+          <w:lang w:val="en-GB"/>
+        </w:rPr>
+        <w:t>Entity: Questions</w:t>
+      </w:r>
+    </w:p>
+    <w:p>
+      <w:pPr>
+        <w:rPr>
+          <w:lang w:val="en-GB"/>
+        </w:rPr>
+      </w:pPr>
+      <w:r>
+        <w:rPr>
+          <w:lang w:val="en-GB"/>
+        </w:rPr>
+        <w:t xml:space="preserve">Identifier: </w:t>
+      </w:r>
+      <w:proofErr w:type="spellStart"/>
+      <w:r>
+        <w:rPr>
+          <w:lang w:val="en-GB"/>
+        </w:rPr>
+        <w:t>QuestionID</w:t>
+      </w:r>
+      <w:proofErr w:type="spellEnd"/>
+    </w:p>
+    <w:p>
+      <w:pPr>
+        <w:rPr>
+          <w:lang w:val="en-GB"/>
+        </w:rPr>
+      </w:pPr>
+      <w:r>
+        <w:rPr>
+          <w:lang w:val="en-GB"/>
+        </w:rPr>
+        <w:t xml:space="preserve">Attributes: </w:t>
+      </w:r>
+      <w:proofErr w:type="spellStart"/>
+      <w:r>
+        <w:rPr>
+          <w:lang w:val="en-GB"/>
+        </w:rPr>
+        <w:t>QuestionType</w:t>
+      </w:r>
+      <w:proofErr w:type="spellEnd"/>
+      <w:r>
+        <w:rPr>
+          <w:lang w:val="en-GB"/>
+        </w:rPr>
+        <w:t xml:space="preserve">, </w:t>
+      </w:r>
+      <w:proofErr w:type="spellStart"/>
+      <w:r>
+        <w:rPr>
+          <w:lang w:val="en-GB"/>
+        </w:rPr>
+        <w:t>QuestionText</w:t>
+      </w:r>
+      <w:proofErr w:type="spellEnd"/>
+      <w:r>
+        <w:rPr>
+          <w:lang w:val="en-GB"/>
+        </w:rPr>
+        <w:t xml:space="preserve">, </w:t>
+      </w:r>
+      <w:proofErr w:type="spellStart"/>
+      <w:r>
+        <w:rPr>
+          <w:lang w:val="en-GB"/>
+        </w:rPr>
+        <w:t>ChoiceA</w:t>
+      </w:r>
+      <w:proofErr w:type="spellEnd"/>
+      <w:r>
+        <w:rPr>
+          <w:lang w:val="en-GB"/>
+        </w:rPr>
+        <w:t xml:space="preserve">, </w:t>
+      </w:r>
+      <w:proofErr w:type="spellStart"/>
+      <w:r>
+        <w:rPr>
+          <w:lang w:val="en-GB"/>
+        </w:rPr>
+        <w:t>ChoiceB</w:t>
+      </w:r>
+      <w:proofErr w:type="spellEnd"/>
+      <w:r>
+        <w:rPr>
+          <w:lang w:val="en-GB"/>
+        </w:rPr>
+        <w:t xml:space="preserve">, </w:t>
+      </w:r>
+      <w:proofErr w:type="spellStart"/>
+      <w:r>
+        <w:rPr>
+          <w:lang w:val="en-GB"/>
+        </w:rPr>
+        <w:t>ChoiceC</w:t>
+      </w:r>
+      <w:proofErr w:type="spellEnd"/>
+      <w:r>
+        <w:rPr>
+          <w:lang w:val="en-GB"/>
+        </w:rPr>
+        <w:t xml:space="preserve">, </w:t>
+      </w:r>
+      <w:proofErr w:type="spellStart"/>
+      <w:r>
+        <w:rPr>
+          <w:lang w:val="en-GB"/>
+        </w:rPr>
+        <w:t>ChoiceD</w:t>
+      </w:r>
+      <w:proofErr w:type="spellEnd"/>
+      <w:r>
+        <w:rPr>
+          <w:lang w:val="en-GB"/>
+        </w:rPr>
+        <w:t xml:space="preserve">, </w:t>
+      </w:r>
+      <w:proofErr w:type="spellStart"/>
+      <w:r>
+        <w:rPr>
+          <w:lang w:val="en-GB"/>
+        </w:rPr>
+        <w:t>CorrectAnswer</w:t>
+      </w:r>
+      <w:proofErr w:type="spellEnd"/>
+      <w:r>
+        <w:rPr>
+          <w:lang w:val="en-GB"/>
+        </w:rPr>
+        <w:t xml:space="preserve">, </w:t>
+      </w:r>
+      <w:proofErr w:type="spellStart"/>
+      <w:r>
+        <w:rPr>
+          <w:lang w:val="en-GB"/>
+        </w:rPr>
+        <w:t>Assignment</w:t>
+      </w:r>
+      <w:r>
+        <w:rPr>
+          <w:lang w:val="en-GB"/>
+        </w:rPr>
+        <w:t>ID</w:t>
+      </w:r>
+      <w:proofErr w:type="spellEnd"/>
+      <w:r>
+        <w:rPr>
+          <w:lang w:val="en-GB"/>
+        </w:rPr>
+        <w:t xml:space="preserve"> Foreign Key</w:t>
+      </w:r>
+    </w:p>
+    <w:p>
+      <w:pPr>
+        <w:rPr>
+          <w:lang w:val="en-GB"/>
+        </w:rPr>
+      </w:pPr>
+      <w:r>
+        <w:rPr>
+          <w:lang w:val="en-GB"/>
+        </w:rPr>
+        <w:t xml:space="preserve">The Questions entity </w:t>
+      </w:r>
+      <w:r>
+        <w:rPr>
+          <w:lang w:val="en-GB"/>
+        </w:rPr>
+        <w:t>identified by the Question ID contains the approved questions during the AI question generation stage after verification. It contains the question type, question text, the 4 choices, the correct answer and references the Assignment ID to know which assignment the questions are for.</w:t>
+      </w:r>
+    </w:p>
+    <w:p>
+      <w:pPr>
+        <w:rPr>
+          <w:lang w:val="en-GB"/>
+        </w:rPr>
+      </w:pPr>
+    </w:p>
+    <w:p>
+      <w:pPr>
+        <w:rPr>
+          <w:lang w:val="en-GB"/>
+        </w:rPr>
+      </w:pPr>
+      <w:r>
+        <w:rPr>
+          <w:lang w:val="en-GB"/>
+        </w:rPr>
+        <w:t xml:space="preserve">Entity: </w:t>
+      </w:r>
+      <w:proofErr w:type="spellStart"/>
+      <w:r>
+        <w:rPr>
+          <w:lang w:val="en-GB"/>
+        </w:rPr>
+        <w:t>Student</w:t>
+      </w:r>
+      <w:r>
+        <w:rPr>
+          <w:lang w:val="en-GB"/>
+        </w:rPr>
+        <w:t>Assignment</w:t>
+      </w:r>
+      <w:r>
+        <w:rPr>
+          <w:lang w:val="en-GB"/>
+        </w:rPr>
+        <w:t>Access</w:t>
+      </w:r>
+      <w:proofErr w:type="spellEnd"/>
+    </w:p>
+    <w:p>
+      <w:pPr>
+        <w:rPr>
+          <w:lang w:val="en-GB"/>
+        </w:rPr>
+      </w:pPr>
+      <w:r>
+        <w:rPr>
+          <w:lang w:val="en-GB"/>
+        </w:rPr>
+        <w:t xml:space="preserve">Identifier: </w:t>
+      </w:r>
+      <w:proofErr w:type="spellStart"/>
+      <w:r>
+        <w:rPr>
+          <w:lang w:val="en-GB"/>
+        </w:rPr>
+        <w:t>Student</w:t>
+      </w:r>
+      <w:r>
+        <w:rPr>
+          <w:lang w:val="en-GB"/>
+        </w:rPr>
+        <w:t>Assignment</w:t>
+      </w:r>
+      <w:r>
+        <w:rPr>
+          <w:lang w:val="en-GB"/>
+        </w:rPr>
+        <w:t>AccessID</w:t>
+      </w:r>
+      <w:proofErr w:type="spellEnd"/>
+    </w:p>
+    <w:p>
+      <w:pPr>
+        <w:rPr>
+          <w:lang w:val="en-GB"/>
+        </w:rPr>
+      </w:pPr>
+      <w:r>
+        <w:rPr>
+          <w:lang w:val="en-GB"/>
+        </w:rPr>
+        <w:t xml:space="preserve">Attributes: </w:t>
+      </w:r>
+      <w:proofErr w:type="spellStart"/>
+      <w:r>
+        <w:rPr>
+          <w:lang w:val="en-GB"/>
+        </w:rPr>
+        <w:t>AttempsAllowd</w:t>
+      </w:r>
+      <w:proofErr w:type="spellEnd"/>
+      <w:r>
+        <w:rPr>
+          <w:lang w:val="en-GB"/>
+        </w:rPr>
+        <w:t xml:space="preserve">, </w:t>
+      </w:r>
+      <w:proofErr w:type="spellStart"/>
+      <w:r>
+        <w:rPr>
+          <w:lang w:val="en-GB"/>
+        </w:rPr>
+        <w:t>AttemptsUsed</w:t>
+      </w:r>
+      <w:proofErr w:type="spellEnd"/>
+      <w:r>
+        <w:rPr>
+          <w:lang w:val="en-GB"/>
+        </w:rPr>
+        <w:t xml:space="preserve">, </w:t>
+      </w:r>
+      <w:proofErr w:type="spellStart"/>
+      <w:r>
+        <w:rPr>
+          <w:lang w:val="en-GB"/>
+        </w:rPr>
+        <w:t>CompletedTime</w:t>
+      </w:r>
+      <w:proofErr w:type="spellEnd"/>
+      <w:r>
+        <w:rPr>
+          <w:lang w:val="en-GB"/>
+        </w:rPr>
+        <w:t xml:space="preserve">, </w:t>
+      </w:r>
+      <w:proofErr w:type="spellStart"/>
+      <w:r>
+        <w:rPr>
+          <w:lang w:val="en-GB"/>
+        </w:rPr>
+        <w:t>CompletedLink</w:t>
+      </w:r>
+      <w:proofErr w:type="spellEnd"/>
+      <w:r>
+        <w:rPr>
+          <w:lang w:val="en-GB"/>
+        </w:rPr>
+        <w:t xml:space="preserve">, Score, </w:t>
+      </w:r>
+      <w:proofErr w:type="spellStart"/>
+      <w:r>
+        <w:rPr>
+          <w:lang w:val="en-GB"/>
+        </w:rPr>
+        <w:t>StudentID</w:t>
       </w:r>
       <w:proofErr w:type="spellEnd"/>
       <w:r>
@@ -221,28 +1474,61 @@
         <w:rPr>
           <w:lang w:val="en-GB"/>
         </w:rPr>
-        <w:t>StudentID</w:t>
-      </w:r>
-      <w:proofErr w:type="spellEnd"/>
-      <w:r>
-        <w:rPr>
-          <w:lang w:val="en-GB"/>
-        </w:rPr>
-        <w:t xml:space="preserve"> (</w:t>
-      </w:r>
-      <w:proofErr w:type="spellStart"/>
-      <w:r>
-        <w:rPr>
-          <w:lang w:val="en-GB"/>
-        </w:rPr>
-        <w:t>UserID</w:t>
-      </w:r>
-      <w:proofErr w:type="spellEnd"/>
-      <w:r>
-        <w:rPr>
-          <w:lang w:val="en-GB"/>
-        </w:rPr>
-        <w:t xml:space="preserve"> Foreign Key)</w:t>
+        <w:t>Assignment</w:t>
+      </w:r>
+      <w:r>
+        <w:rPr>
+          <w:lang w:val="en-GB"/>
+        </w:rPr>
+        <w:t>ID</w:t>
+      </w:r>
+      <w:proofErr w:type="spellEnd"/>
+      <w:r>
+        <w:rPr>
+          <w:lang w:val="en-GB"/>
+        </w:rPr>
+        <w:t xml:space="preserve"> Foreign Key</w:t>
+      </w:r>
+    </w:p>
+    <w:p>
+      <w:pPr>
+        <w:rPr>
+          <w:lang w:val="en-GB"/>
+        </w:rPr>
+      </w:pPr>
+      <w:r>
+        <w:rPr>
+          <w:lang w:val="en-GB"/>
+        </w:rPr>
+        <w:t xml:space="preserve">The </w:t>
+      </w:r>
+      <w:proofErr w:type="spellStart"/>
+      <w:r>
+        <w:rPr>
+          <w:lang w:val="en-GB"/>
+        </w:rPr>
+        <w:t>StudentAssignmentAccess</w:t>
+      </w:r>
+      <w:proofErr w:type="spellEnd"/>
+      <w:r>
+        <w:rPr>
+          <w:lang w:val="en-GB"/>
+        </w:rPr>
+        <w:t xml:space="preserve"> entity identified by the </w:t>
+      </w:r>
+      <w:proofErr w:type="spellStart"/>
+      <w:r>
+        <w:rPr>
+          <w:lang w:val="en-GB"/>
+        </w:rPr>
+        <w:t>StudentAssignmentAccess</w:t>
+      </w:r>
+      <w:proofErr w:type="spellEnd"/>
+      <w:r>
+        <w:rPr>
+          <w:lang w:val="en-GB"/>
+        </w:rPr>
+        <w:t xml:space="preserve"> ID, contains the information regarding student access to created assignments. It contains information about number of attempts allowed for an assignment, attempts used, date and time of completion, a read only completed link, the score and references the Student ID as well as Assignment ID to map the relationship of which student would have access to which assignment.</w:t>
       </w:r>
     </w:p>
     <w:p>
@@ -269,7 +1555,7 @@
         <w:rPr>
           <w:lang w:val="en-GB"/>
         </w:rPr>
-        <w:t>ParentStudent</w:t>
+        <w:t>StudentAnswer</w:t>
       </w:r>
       <w:proofErr w:type="spellEnd"/>
     </w:p>
@@ -290,7 +1576,7 @@
         <w:rPr>
           <w:lang w:val="en-GB"/>
         </w:rPr>
-        <w:t>ParentStudentID</w:t>
+        <w:t>StudentAnswerID</w:t>
       </w:r>
       <w:proofErr w:type="spellEnd"/>
     </w:p>
@@ -311,117 +1597,7 @@
         <w:rPr>
           <w:lang w:val="en-GB"/>
         </w:rPr>
-        <w:t>ParentID</w:t>
-      </w:r>
-      <w:proofErr w:type="spellEnd"/>
-      <w:r>
-        <w:rPr>
-          <w:lang w:val="en-GB"/>
-        </w:rPr>
-        <w:t xml:space="preserve"> (</w:t>
-      </w:r>
-      <w:proofErr w:type="spellStart"/>
-      <w:r>
-        <w:rPr>
-          <w:lang w:val="en-GB"/>
-        </w:rPr>
-        <w:t>UserID</w:t>
-      </w:r>
-      <w:proofErr w:type="spellEnd"/>
-      <w:r>
-        <w:rPr>
-          <w:lang w:val="en-GB"/>
-        </w:rPr>
-        <w:t xml:space="preserve"> Foreign Key), </w:t>
-      </w:r>
-      <w:proofErr w:type="spellStart"/>
-      <w:r>
-        <w:rPr>
-          <w:lang w:val="en-GB"/>
-        </w:rPr>
-        <w:t>StudentID</w:t>
-      </w:r>
-      <w:proofErr w:type="spellEnd"/>
-      <w:r>
-        <w:rPr>
-          <w:lang w:val="en-GB"/>
-        </w:rPr>
-        <w:t xml:space="preserve"> (</w:t>
-      </w:r>
-      <w:proofErr w:type="spellStart"/>
-      <w:r>
-        <w:rPr>
-          <w:lang w:val="en-GB"/>
-        </w:rPr>
-        <w:t>UserID</w:t>
-      </w:r>
-      <w:proofErr w:type="spellEnd"/>
-      <w:r>
-        <w:rPr>
-          <w:lang w:val="en-GB"/>
-        </w:rPr>
-        <w:t xml:space="preserve"> Foreign Key)</w:t>
-      </w:r>
-    </w:p>
-    <w:p>
-      <w:pPr>
-        <w:rPr>
-          <w:lang w:val="en-GB"/>
-        </w:rPr>
-      </w:pPr>
-    </w:p>
-    <w:p>
-      <w:pPr>
-        <w:rPr>
-          <w:lang w:val="en-GB"/>
-        </w:rPr>
-      </w:pPr>
-      <w:r>
-        <w:rPr>
-          <w:lang w:val="en-GB"/>
-        </w:rPr>
-        <w:t>Entity: Assignment</w:t>
-      </w:r>
-    </w:p>
-    <w:p>
-      <w:pPr>
-        <w:rPr>
-          <w:lang w:val="en-GB"/>
-        </w:rPr>
-      </w:pPr>
-      <w:r>
-        <w:rPr>
-          <w:lang w:val="en-GB"/>
-        </w:rPr>
-        <w:t xml:space="preserve">Identifier: </w:t>
-      </w:r>
-      <w:proofErr w:type="spellStart"/>
-      <w:r>
-        <w:rPr>
-          <w:lang w:val="en-GB"/>
-        </w:rPr>
-        <w:t>AssignmentID</w:t>
-      </w:r>
-      <w:proofErr w:type="spellEnd"/>
-    </w:p>
-    <w:p>
-      <w:pPr>
-        <w:rPr>
-          <w:lang w:val="en-GB"/>
-        </w:rPr>
-      </w:pPr>
-      <w:r>
-        <w:rPr>
-          <w:lang w:val="en-GB"/>
-        </w:rPr>
-        <w:t xml:space="preserve">Attributes: </w:t>
-      </w:r>
-      <w:proofErr w:type="spellStart"/>
-      <w:r>
-        <w:rPr>
-          <w:lang w:val="en-GB"/>
-        </w:rPr>
-        <w:t>AssignmentTitle</w:t>
+        <w:t>SelectedAnswer</w:t>
       </w:r>
       <w:proofErr w:type="spellEnd"/>
       <w:r>
@@ -435,7 +1611,7 @@
         <w:rPr>
           <w:lang w:val="en-GB"/>
         </w:rPr>
-        <w:t>UniqueLink</w:t>
+        <w:t>IsCorrect</w:t>
       </w:r>
       <w:proofErr w:type="spellEnd"/>
       <w:r>
@@ -449,717 +1625,136 @@
         <w:rPr>
           <w:lang w:val="en-GB"/>
         </w:rPr>
-        <w:t>AssignedTime</w:t>
-      </w:r>
-      <w:proofErr w:type="spellEnd"/>
-      <w:r>
-        <w:rPr>
-          <w:lang w:val="en-GB"/>
-        </w:rPr>
-        <w:t xml:space="preserve">, </w:t>
-      </w:r>
-      <w:proofErr w:type="spellStart"/>
-      <w:r>
-        <w:rPr>
-          <w:lang w:val="en-GB"/>
-        </w:rPr>
-        <w:t>TutorID</w:t>
-      </w:r>
-      <w:proofErr w:type="spellEnd"/>
-      <w:r>
-        <w:rPr>
-          <w:lang w:val="en-GB"/>
-        </w:rPr>
-        <w:t xml:space="preserve"> (</w:t>
-      </w:r>
-      <w:proofErr w:type="spellStart"/>
-      <w:r>
-        <w:rPr>
-          <w:lang w:val="en-GB"/>
-        </w:rPr>
-        <w:t>UserID</w:t>
-      </w:r>
-      <w:proofErr w:type="spellEnd"/>
-      <w:r>
-        <w:rPr>
-          <w:lang w:val="en-GB"/>
-        </w:rPr>
-        <w:t xml:space="preserve"> Foreign Key)</w:t>
-      </w:r>
-    </w:p>
-    <w:p>
-      <w:pPr>
-        <w:rPr>
-          <w:lang w:val="en-GB"/>
-        </w:rPr>
-      </w:pPr>
-    </w:p>
-    <w:p>
-      <w:pPr>
-        <w:rPr>
-          <w:lang w:val="en-GB"/>
-        </w:rPr>
-      </w:pPr>
-      <w:r>
-        <w:rPr>
-          <w:lang w:val="en-GB"/>
-        </w:rPr>
-        <w:t xml:space="preserve">Entity: </w:t>
-      </w:r>
-      <w:proofErr w:type="spellStart"/>
-      <w:r>
-        <w:rPr>
-          <w:lang w:val="en-GB"/>
-        </w:rPr>
-        <w:t>GeneratedQuestion</w:t>
-      </w:r>
-      <w:proofErr w:type="spellEnd"/>
-    </w:p>
-    <w:p>
-      <w:pPr>
-        <w:rPr>
-          <w:lang w:val="en-GB"/>
-        </w:rPr>
-      </w:pPr>
-      <w:r>
-        <w:rPr>
-          <w:lang w:val="en-GB"/>
-        </w:rPr>
-        <w:t xml:space="preserve">Identifier: </w:t>
-      </w:r>
-      <w:proofErr w:type="spellStart"/>
-      <w:r>
-        <w:rPr>
-          <w:lang w:val="en-GB"/>
-        </w:rPr>
-        <w:t>GeneratedQuestionID</w:t>
-      </w:r>
-      <w:proofErr w:type="spellEnd"/>
-    </w:p>
-    <w:p>
-      <w:pPr>
-        <w:rPr>
-          <w:lang w:val="en-GB"/>
-        </w:rPr>
-      </w:pPr>
-      <w:r>
-        <w:rPr>
-          <w:lang w:val="en-GB"/>
-        </w:rPr>
-        <w:t xml:space="preserve">Attributes: </w:t>
-      </w:r>
-      <w:proofErr w:type="spellStart"/>
-      <w:r>
-        <w:rPr>
-          <w:lang w:val="en-GB"/>
-        </w:rPr>
-        <w:t>PromptID</w:t>
-      </w:r>
-      <w:proofErr w:type="spellEnd"/>
-      <w:r>
-        <w:rPr>
-          <w:lang w:val="en-GB"/>
-        </w:rPr>
-        <w:t xml:space="preserve">, </w:t>
-      </w:r>
-      <w:proofErr w:type="spellStart"/>
-      <w:r>
-        <w:rPr>
-          <w:lang w:val="en-GB"/>
-        </w:rPr>
-        <w:t>QuestionType</w:t>
-      </w:r>
-      <w:proofErr w:type="spellEnd"/>
-      <w:r>
-        <w:rPr>
-          <w:lang w:val="en-GB"/>
-        </w:rPr>
-        <w:t>, Q</w:t>
-      </w:r>
-      <w:proofErr w:type="spellStart"/>
-      <w:r>
-        <w:rPr>
-          <w:lang w:val="en-GB"/>
-        </w:rPr>
-        <w:t>uestionText</w:t>
-      </w:r>
-      <w:proofErr w:type="spellEnd"/>
-      <w:r>
-        <w:rPr>
-          <w:lang w:val="en-GB"/>
-        </w:rPr>
-        <w:t xml:space="preserve">, </w:t>
-      </w:r>
-      <w:proofErr w:type="spellStart"/>
-      <w:r>
-        <w:rPr>
-          <w:lang w:val="en-GB"/>
-        </w:rPr>
-        <w:t>ChoiceA</w:t>
-      </w:r>
-      <w:proofErr w:type="spellEnd"/>
-      <w:r>
-        <w:rPr>
-          <w:lang w:val="en-GB"/>
-        </w:rPr>
-        <w:t xml:space="preserve">, </w:t>
-      </w:r>
-      <w:proofErr w:type="spellStart"/>
-      <w:r>
-        <w:rPr>
-          <w:lang w:val="en-GB"/>
-        </w:rPr>
-        <w:t>ChoiceB</w:t>
-      </w:r>
-      <w:proofErr w:type="spellEnd"/>
-      <w:r>
-        <w:rPr>
-          <w:lang w:val="en-GB"/>
-        </w:rPr>
-        <w:t xml:space="preserve">, </w:t>
-      </w:r>
-      <w:proofErr w:type="spellStart"/>
-      <w:r>
-        <w:rPr>
-          <w:lang w:val="en-GB"/>
-        </w:rPr>
-        <w:t>ChoiceC</w:t>
-      </w:r>
-      <w:proofErr w:type="spellEnd"/>
-      <w:r>
-        <w:rPr>
-          <w:lang w:val="en-GB"/>
-        </w:rPr>
-        <w:t xml:space="preserve">, </w:t>
-      </w:r>
-      <w:proofErr w:type="spellStart"/>
-      <w:r>
-        <w:rPr>
-          <w:lang w:val="en-GB"/>
-        </w:rPr>
-        <w:t>ChoiceD</w:t>
-      </w:r>
-      <w:proofErr w:type="spellEnd"/>
-      <w:r>
-        <w:rPr>
-          <w:lang w:val="en-GB"/>
-        </w:rPr>
-        <w:t xml:space="preserve">, </w:t>
-      </w:r>
-      <w:proofErr w:type="spellStart"/>
-      <w:r>
-        <w:rPr>
-          <w:lang w:val="en-GB"/>
-        </w:rPr>
-        <w:t>CorrectAnswer</w:t>
-      </w:r>
-      <w:proofErr w:type="spellEnd"/>
-      <w:r>
-        <w:rPr>
-          <w:lang w:val="en-GB"/>
-        </w:rPr>
-        <w:t>, Approved</w:t>
-      </w:r>
-    </w:p>
-    <w:p>
-      <w:pPr>
-        <w:rPr>
-          <w:lang w:val="en-GB"/>
-        </w:rPr>
-      </w:pPr>
+        <w:t>Student</w:t>
+      </w:r>
+      <w:r>
+        <w:rPr>
+          <w:lang w:val="en-GB"/>
+        </w:rPr>
+        <w:t>Assignment</w:t>
+      </w:r>
+      <w:r>
+        <w:rPr>
+          <w:lang w:val="en-GB"/>
+        </w:rPr>
+        <w:t>AccessID</w:t>
+      </w:r>
+      <w:proofErr w:type="spellEnd"/>
+      <w:r>
+        <w:rPr>
+          <w:lang w:val="en-GB"/>
+        </w:rPr>
+        <w:t xml:space="preserve"> Foreign Key, </w:t>
+      </w:r>
+      <w:proofErr w:type="spellStart"/>
+      <w:r>
+        <w:rPr>
+          <w:lang w:val="en-GB"/>
+        </w:rPr>
+        <w:t>QuestionID</w:t>
+      </w:r>
+      <w:proofErr w:type="spellEnd"/>
+      <w:r>
+        <w:rPr>
+          <w:lang w:val="en-GB"/>
+        </w:rPr>
+        <w:t xml:space="preserve"> Foreign Key</w:t>
+      </w:r>
+    </w:p>
+    <w:p>
+      <w:pPr>
+        <w:rPr>
+          <w:lang w:val="en-GB"/>
+        </w:rPr>
+      </w:pPr>
+      <w:r>
+        <w:rPr>
+          <w:lang w:val="en-GB"/>
+        </w:rPr>
+        <w:t xml:space="preserve">The </w:t>
+      </w:r>
+      <w:proofErr w:type="spellStart"/>
+      <w:r>
+        <w:rPr>
+          <w:lang w:val="en-GB"/>
+        </w:rPr>
+        <w:t>StudentAnswer</w:t>
+      </w:r>
+      <w:proofErr w:type="spellEnd"/>
+      <w:r>
+        <w:rPr>
+          <w:lang w:val="en-GB"/>
+        </w:rPr>
+        <w:t xml:space="preserve"> entity identified by the </w:t>
+      </w:r>
+      <w:proofErr w:type="spellStart"/>
+      <w:r>
+        <w:rPr>
+          <w:lang w:val="en-GB"/>
+        </w:rPr>
+        <w:t>StudentAnswer</w:t>
+      </w:r>
+      <w:proofErr w:type="spellEnd"/>
+      <w:r>
+        <w:rPr>
+          <w:lang w:val="en-GB"/>
+        </w:rPr>
+        <w:t xml:space="preserve"> ID, handles the information regarding the students answer to the questions of an assignment. It contains information on the selected answer for a question, whether the answer is correct or not and references </w:t>
+      </w:r>
       <w:r>
         <w:rPr>
           <w:lang w:val="en-GB"/>
         </w:rPr>
         <w:lastRenderedPageBreak/>
-        <w:t>Entity: Questions</w:t>
-      </w:r>
-    </w:p>
-    <w:p>
-      <w:pPr>
-        <w:rPr>
-          <w:lang w:val="en-GB"/>
-        </w:rPr>
-      </w:pPr>
-      <w:r>
-        <w:rPr>
-          <w:lang w:val="en-GB"/>
-        </w:rPr>
-        <w:t xml:space="preserve">Identifier: </w:t>
-      </w:r>
-      <w:proofErr w:type="spellStart"/>
-      <w:r>
-        <w:rPr>
-          <w:lang w:val="en-GB"/>
-        </w:rPr>
-        <w:t>QuestionID</w:t>
-      </w:r>
-      <w:proofErr w:type="spellEnd"/>
-    </w:p>
-    <w:p>
-      <w:pPr>
-        <w:rPr>
-          <w:lang w:val="en-GB"/>
-        </w:rPr>
-      </w:pPr>
-      <w:r>
-        <w:rPr>
-          <w:lang w:val="en-GB"/>
-        </w:rPr>
-        <w:t xml:space="preserve">Attributes: </w:t>
-      </w:r>
-      <w:proofErr w:type="spellStart"/>
-      <w:r>
-        <w:rPr>
-          <w:lang w:val="en-GB"/>
-        </w:rPr>
-        <w:t>QuestionType</w:t>
-      </w:r>
-      <w:proofErr w:type="spellEnd"/>
-      <w:r>
-        <w:rPr>
-          <w:lang w:val="en-GB"/>
-        </w:rPr>
-        <w:t xml:space="preserve">, </w:t>
-      </w:r>
-      <w:proofErr w:type="spellStart"/>
-      <w:r>
-        <w:rPr>
-          <w:lang w:val="en-GB"/>
-        </w:rPr>
-        <w:t>QuestionText</w:t>
-      </w:r>
-      <w:proofErr w:type="spellEnd"/>
-      <w:r>
-        <w:rPr>
-          <w:lang w:val="en-GB"/>
-        </w:rPr>
-        <w:t xml:space="preserve">, </w:t>
-      </w:r>
-      <w:proofErr w:type="spellStart"/>
-      <w:r>
-        <w:rPr>
-          <w:lang w:val="en-GB"/>
-        </w:rPr>
-        <w:t>ChoiceA</w:t>
-      </w:r>
-      <w:proofErr w:type="spellEnd"/>
-      <w:r>
-        <w:rPr>
-          <w:lang w:val="en-GB"/>
-        </w:rPr>
-        <w:t xml:space="preserve">, </w:t>
-      </w:r>
-      <w:proofErr w:type="spellStart"/>
-      <w:r>
-        <w:rPr>
-          <w:lang w:val="en-GB"/>
-        </w:rPr>
-        <w:t>ChoiceB</w:t>
-      </w:r>
-      <w:proofErr w:type="spellEnd"/>
-      <w:r>
-        <w:rPr>
-          <w:lang w:val="en-GB"/>
-        </w:rPr>
-        <w:t xml:space="preserve">, </w:t>
-      </w:r>
-      <w:proofErr w:type="spellStart"/>
-      <w:r>
-        <w:rPr>
-          <w:lang w:val="en-GB"/>
-        </w:rPr>
-        <w:t>ChoiceC</w:t>
-      </w:r>
-      <w:proofErr w:type="spellEnd"/>
-      <w:r>
-        <w:rPr>
-          <w:lang w:val="en-GB"/>
-        </w:rPr>
-        <w:t xml:space="preserve">, </w:t>
-      </w:r>
-      <w:proofErr w:type="spellStart"/>
-      <w:r>
-        <w:rPr>
-          <w:lang w:val="en-GB"/>
-        </w:rPr>
-        <w:t>ChoiceD</w:t>
-      </w:r>
-      <w:proofErr w:type="spellEnd"/>
-      <w:r>
-        <w:rPr>
-          <w:lang w:val="en-GB"/>
-        </w:rPr>
-        <w:t xml:space="preserve">, </w:t>
-      </w:r>
-      <w:proofErr w:type="spellStart"/>
-      <w:r>
-        <w:rPr>
-          <w:lang w:val="en-GB"/>
-        </w:rPr>
-        <w:t>CorrectAnswer</w:t>
-      </w:r>
-      <w:proofErr w:type="spellEnd"/>
-      <w:r>
-        <w:rPr>
-          <w:lang w:val="en-GB"/>
-        </w:rPr>
-        <w:t xml:space="preserve">, </w:t>
-      </w:r>
-      <w:proofErr w:type="spellStart"/>
-      <w:r>
-        <w:rPr>
-          <w:lang w:val="en-GB"/>
-        </w:rPr>
-        <w:t>Assignment</w:t>
-      </w:r>
-      <w:r>
-        <w:rPr>
-          <w:lang w:val="en-GB"/>
-        </w:rPr>
-        <w:t>ID</w:t>
-      </w:r>
-      <w:proofErr w:type="spellEnd"/>
-      <w:r>
-        <w:rPr>
-          <w:lang w:val="en-GB"/>
-        </w:rPr>
-        <w:t xml:space="preserve"> Foreign Key</w:t>
-      </w:r>
-    </w:p>
-    <w:p>
-      <w:pPr>
-        <w:rPr>
-          <w:lang w:val="en-GB"/>
-        </w:rPr>
-      </w:pPr>
-    </w:p>
-    <w:p>
-      <w:pPr>
-        <w:rPr>
-          <w:lang w:val="en-GB"/>
-        </w:rPr>
-      </w:pPr>
-      <w:r>
-        <w:rPr>
-          <w:lang w:val="en-GB"/>
-        </w:rPr>
-        <w:t xml:space="preserve">Entity: </w:t>
-      </w:r>
-      <w:proofErr w:type="spellStart"/>
-      <w:r>
-        <w:rPr>
-          <w:lang w:val="en-GB"/>
-        </w:rPr>
-        <w:t>Student</w:t>
-      </w:r>
-      <w:r>
-        <w:rPr>
-          <w:lang w:val="en-GB"/>
-        </w:rPr>
-        <w:t>Assignment</w:t>
-      </w:r>
-      <w:r>
-        <w:rPr>
-          <w:lang w:val="en-GB"/>
-        </w:rPr>
-        <w:t>Access</w:t>
-      </w:r>
-      <w:proofErr w:type="spellEnd"/>
-    </w:p>
-    <w:p>
-      <w:pPr>
-        <w:rPr>
-          <w:lang w:val="en-GB"/>
-        </w:rPr>
-      </w:pPr>
-      <w:r>
-        <w:rPr>
-          <w:lang w:val="en-GB"/>
-        </w:rPr>
-        <w:t xml:space="preserve">Identifier: </w:t>
-      </w:r>
-      <w:proofErr w:type="spellStart"/>
-      <w:r>
-        <w:rPr>
-          <w:lang w:val="en-GB"/>
-        </w:rPr>
-        <w:t>Student</w:t>
-      </w:r>
-      <w:r>
-        <w:rPr>
-          <w:lang w:val="en-GB"/>
-        </w:rPr>
-        <w:t>Assignment</w:t>
-      </w:r>
-      <w:r>
-        <w:rPr>
-          <w:lang w:val="en-GB"/>
-        </w:rPr>
-        <w:t>AccessID</w:t>
-      </w:r>
-      <w:proofErr w:type="spellEnd"/>
-    </w:p>
-    <w:p>
-      <w:pPr>
-        <w:rPr>
-          <w:lang w:val="en-GB"/>
-        </w:rPr>
-      </w:pPr>
-      <w:r>
-        <w:rPr>
-          <w:lang w:val="en-GB"/>
-        </w:rPr>
-        <w:t xml:space="preserve">Attributes: </w:t>
-      </w:r>
-      <w:proofErr w:type="spellStart"/>
-      <w:r>
-        <w:rPr>
-          <w:lang w:val="en-GB"/>
-        </w:rPr>
-        <w:t>AttempsAllowd</w:t>
-      </w:r>
-      <w:proofErr w:type="spellEnd"/>
-      <w:r>
-        <w:rPr>
-          <w:lang w:val="en-GB"/>
-        </w:rPr>
-        <w:t xml:space="preserve">, </w:t>
-      </w:r>
-      <w:proofErr w:type="spellStart"/>
-      <w:r>
-        <w:rPr>
-          <w:lang w:val="en-GB"/>
-        </w:rPr>
-        <w:t>AttemptsUsed</w:t>
-      </w:r>
-      <w:proofErr w:type="spellEnd"/>
-      <w:r>
-        <w:rPr>
-          <w:lang w:val="en-GB"/>
-        </w:rPr>
-        <w:t xml:space="preserve">, </w:t>
-      </w:r>
-      <w:proofErr w:type="spellStart"/>
-      <w:r>
-        <w:rPr>
-          <w:lang w:val="en-GB"/>
-        </w:rPr>
-        <w:t>AssignedTime</w:t>
-      </w:r>
-      <w:proofErr w:type="spellEnd"/>
-      <w:r>
-        <w:rPr>
-          <w:lang w:val="en-GB"/>
-        </w:rPr>
-        <w:t xml:space="preserve">, </w:t>
-      </w:r>
-      <w:proofErr w:type="spellStart"/>
-      <w:r>
-        <w:rPr>
-          <w:lang w:val="en-GB"/>
-        </w:rPr>
-        <w:t>CompletedTime</w:t>
-      </w:r>
-      <w:proofErr w:type="spellEnd"/>
-      <w:r>
-        <w:rPr>
-          <w:lang w:val="en-GB"/>
-        </w:rPr>
-        <w:t xml:space="preserve">, </w:t>
-      </w:r>
-      <w:proofErr w:type="spellStart"/>
-      <w:r>
-        <w:rPr>
-          <w:lang w:val="en-GB"/>
-        </w:rPr>
-        <w:t>CompletedLink</w:t>
-      </w:r>
-      <w:proofErr w:type="spellEnd"/>
-      <w:r>
-        <w:rPr>
-          <w:lang w:val="en-GB"/>
-        </w:rPr>
-        <w:t xml:space="preserve">, Score, </w:t>
-      </w:r>
-      <w:proofErr w:type="spellStart"/>
-      <w:r>
-        <w:rPr>
-          <w:lang w:val="en-GB"/>
-        </w:rPr>
-        <w:t>StudentID</w:t>
-      </w:r>
-      <w:proofErr w:type="spellEnd"/>
-      <w:r>
-        <w:rPr>
-          <w:lang w:val="en-GB"/>
-        </w:rPr>
-        <w:t xml:space="preserve"> (</w:t>
-      </w:r>
-      <w:proofErr w:type="spellStart"/>
-      <w:r>
-        <w:rPr>
-          <w:lang w:val="en-GB"/>
-        </w:rPr>
-        <w:t>UserID</w:t>
-      </w:r>
-      <w:proofErr w:type="spellEnd"/>
-      <w:r>
-        <w:rPr>
-          <w:lang w:val="en-GB"/>
-        </w:rPr>
-        <w:t xml:space="preserve"> Foreign Key), </w:t>
-      </w:r>
-      <w:proofErr w:type="spellStart"/>
-      <w:r>
-        <w:rPr>
-          <w:lang w:val="en-GB"/>
-        </w:rPr>
-        <w:t>Assignment</w:t>
-      </w:r>
-      <w:r>
-        <w:rPr>
-          <w:lang w:val="en-GB"/>
-        </w:rPr>
-        <w:t>ID</w:t>
-      </w:r>
-      <w:proofErr w:type="spellEnd"/>
-      <w:r>
-        <w:rPr>
-          <w:lang w:val="en-GB"/>
-        </w:rPr>
-        <w:t xml:space="preserve"> Foreign Key</w:t>
-      </w:r>
-    </w:p>
-    <w:p>
-      <w:pPr>
-        <w:rPr>
-          <w:lang w:val="en-GB"/>
-        </w:rPr>
-      </w:pPr>
-    </w:p>
-    <w:p>
-      <w:pPr>
-        <w:rPr>
-          <w:lang w:val="en-GB"/>
-        </w:rPr>
-      </w:pPr>
-      <w:r>
-        <w:rPr>
-          <w:lang w:val="en-GB"/>
-        </w:rPr>
-        <w:t xml:space="preserve">Entity: </w:t>
-      </w:r>
-      <w:proofErr w:type="spellStart"/>
-      <w:r>
-        <w:rPr>
-          <w:lang w:val="en-GB"/>
-        </w:rPr>
-        <w:t>StudentAnswer</w:t>
-      </w:r>
-      <w:proofErr w:type="spellEnd"/>
-    </w:p>
-    <w:p>
-      <w:pPr>
-        <w:rPr>
-          <w:lang w:val="en-GB"/>
-        </w:rPr>
-      </w:pPr>
-      <w:r>
-        <w:rPr>
-          <w:lang w:val="en-GB"/>
-        </w:rPr>
-        <w:t xml:space="preserve">Identifier: </w:t>
-      </w:r>
-      <w:proofErr w:type="spellStart"/>
-      <w:r>
-        <w:rPr>
-          <w:lang w:val="en-GB"/>
-        </w:rPr>
-        <w:t>StudentAnswerID</w:t>
-      </w:r>
-      <w:proofErr w:type="spellEnd"/>
-    </w:p>
-    <w:p>
-      <w:pPr>
-        <w:rPr>
-          <w:lang w:val="en-GB"/>
-        </w:rPr>
-      </w:pPr>
-      <w:r>
-        <w:rPr>
-          <w:lang w:val="en-GB"/>
-        </w:rPr>
-        <w:t xml:space="preserve">Attributes: </w:t>
-      </w:r>
-      <w:proofErr w:type="spellStart"/>
-      <w:r>
-        <w:rPr>
-          <w:lang w:val="en-GB"/>
-        </w:rPr>
-        <w:t>SelectedAnswer</w:t>
-      </w:r>
-      <w:proofErr w:type="spellEnd"/>
-      <w:r>
-        <w:rPr>
-          <w:lang w:val="en-GB"/>
-        </w:rPr>
-        <w:t xml:space="preserve">, </w:t>
-      </w:r>
-      <w:proofErr w:type="spellStart"/>
-      <w:r>
-        <w:rPr>
-          <w:lang w:val="en-GB"/>
-        </w:rPr>
-        <w:t>IsCorrect</w:t>
-      </w:r>
-      <w:proofErr w:type="spellEnd"/>
-      <w:r>
-        <w:rPr>
-          <w:lang w:val="en-GB"/>
-        </w:rPr>
-        <w:t xml:space="preserve">, </w:t>
-      </w:r>
-      <w:proofErr w:type="spellStart"/>
-      <w:r>
-        <w:rPr>
-          <w:lang w:val="en-GB"/>
-        </w:rPr>
-        <w:t>Student</w:t>
-      </w:r>
-      <w:r>
-        <w:rPr>
-          <w:lang w:val="en-GB"/>
-        </w:rPr>
-        <w:t>Assignment</w:t>
-      </w:r>
-      <w:r>
-        <w:rPr>
-          <w:lang w:val="en-GB"/>
-        </w:rPr>
-        <w:t>AccessID</w:t>
-      </w:r>
-      <w:proofErr w:type="spellEnd"/>
-      <w:r>
-        <w:rPr>
-          <w:lang w:val="en-GB"/>
-        </w:rPr>
-        <w:t xml:space="preserve"> Foreign Key, </w:t>
-      </w:r>
-      <w:proofErr w:type="spellStart"/>
-      <w:r>
-        <w:rPr>
-          <w:lang w:val="en-GB"/>
-        </w:rPr>
-        <w:t>QuestionID</w:t>
-      </w:r>
-      <w:proofErr w:type="spellEnd"/>
-      <w:r>
-        <w:rPr>
-          <w:lang w:val="en-GB"/>
-        </w:rPr>
-        <w:t xml:space="preserve"> Foreign Key</w:t>
-      </w:r>
+        <w:t xml:space="preserve">the </w:t>
+      </w:r>
+      <w:proofErr w:type="spellStart"/>
+      <w:r>
+        <w:rPr>
+          <w:lang w:val="en-GB"/>
+        </w:rPr>
+        <w:t>StudentAssignmentAccessID</w:t>
+      </w:r>
+      <w:proofErr w:type="spellEnd"/>
+      <w:r>
+        <w:rPr>
+          <w:lang w:val="en-GB"/>
+        </w:rPr>
+        <w:t xml:space="preserve"> </w:t>
+      </w:r>
+      <w:r>
+        <w:rPr>
+          <w:lang w:val="en-GB"/>
+        </w:rPr>
+        <w:t>and Question ID to map the correct student that was assigned a particular assignment and their answers.</w:t>
+      </w:r>
+    </w:p>
+    <w:p>
+      <w:pPr>
+        <w:rPr>
+          <w:lang w:val="en-GB"/>
+        </w:rPr>
+      </w:pPr>
+      <w:r>
+        <w:rPr>
+          <w:lang w:val="en-GB"/>
+        </w:rPr>
+        <w:t>The reasoning behind this table would be for the implementation of autosave features. It is possible a student may try to answer questions to an assignment over the span of multiple days, previously answered questions can be stored temporarily and during exiting of the tab or window it can be saved for continuation later.</w:t>
+      </w:r>
+    </w:p>
+    <w:p>
+      <w:pPr>
+        <w:rPr>
+          <w:lang w:val="en-GB"/>
+        </w:rPr>
+      </w:pPr>
+    </w:p>
+    <w:p>
+      <w:pPr>
+        <w:rPr>
+          <w:lang w:val="en-GB"/>
+        </w:rPr>
+      </w:pPr>
     </w:p>
     <w:p>
       <w:pPr>

--- a/docs/EduBright Database Design.docx
+++ b/docs/EduBright Database Design.docx
@@ -62,19 +62,13 @@
     </w:p>
     <w:p>
       <w:r>
-        <w:t xml:space="preserve">The Role entity identified by the Role ID would initially contain the 4 roles “Admin”, “Tutor”, “Student”, “Parent”. </w:t>
-      </w:r>
-      <w:r>
-        <w:t>This would be necessary to have custom templates</w:t>
+        <w:t>The Role entity identified by the Role ID would initially contain the 4 roles “Admin”, “Tutor”, “Student”, “Parent”. This would be necessary to have custom templates</w:t>
       </w:r>
       <w:r>
         <w:t xml:space="preserve">, </w:t>
       </w:r>
       <w:r>
-        <w:t>functions</w:t>
-      </w:r>
-      <w:r>
-        <w:t xml:space="preserve"> and dashboards dependant on the role.</w:t>
+        <w:t>functions and dashboards dependant on the role.</w:t>
       </w:r>
     </w:p>
     <w:p>
@@ -652,14 +646,14 @@
         <w:rPr>
           <w:lang w:val="en-GB"/>
         </w:rPr>
-        <w:t xml:space="preserve">The Assignment entity identified by the Assignment ID and </w:t>
+        <w:t xml:space="preserve">The Assignment entity identified by the Assignment </w:t>
       </w:r>
       <w:proofErr w:type="gramStart"/>
       <w:r>
         <w:rPr>
           <w:lang w:val="en-GB"/>
         </w:rPr>
-        <w:t>contains</w:t>
+        <w:t>ID  contains</w:t>
       </w:r>
       <w:proofErr w:type="gramEnd"/>
       <w:r>
@@ -789,6 +783,20 @@
         <w:rPr>
           <w:lang w:val="en-GB"/>
         </w:rPr>
+        <w:t>QuestionScore</w:t>
+      </w:r>
+      <w:proofErr w:type="spellEnd"/>
+      <w:r>
+        <w:rPr>
+          <w:lang w:val="en-GB"/>
+        </w:rPr>
+        <w:t xml:space="preserve">, </w:t>
+      </w:r>
+      <w:proofErr w:type="spellStart"/>
+      <w:r>
+        <w:rPr>
+          <w:lang w:val="en-GB"/>
+        </w:rPr>
         <w:t>QuestionText</w:t>
       </w:r>
       <w:proofErr w:type="spellEnd"/>
@@ -977,7 +985,31 @@
         <w:rPr>
           <w:lang w:val="en-GB"/>
         </w:rPr>
-        <w:t>It includes prompt ID (the prompt used for the question generated), the question type (multiple choice max of 4, or true and false), the question text, the 4 potential choices, the correct answer and a is approved column.</w:t>
+        <w:t xml:space="preserve">It includes prompt ID (the prompt used for the question generated), the question type (multiple choice max of 4, or true and false), </w:t>
+      </w:r>
+      <w:r>
+        <w:rPr>
+          <w:lang w:val="en-GB"/>
+        </w:rPr>
+        <w:t xml:space="preserve">the max score of the question, </w:t>
+      </w:r>
+      <w:r>
+        <w:rPr>
+          <w:lang w:val="en-GB"/>
+        </w:rPr>
+        <w:t>the question text, the 4 potential choices, the correct answer and a</w:t>
+      </w:r>
+      <w:r>
+        <w:rPr>
+          <w:lang w:val="en-GB"/>
+        </w:rPr>
+        <w:t>n</w:t>
+      </w:r>
+      <w:r>
+        <w:rPr>
+          <w:lang w:val="en-GB"/>
+        </w:rPr>
+        <w:t xml:space="preserve"> is approved column.</w:t>
       </w:r>
     </w:p>
     <w:p>
@@ -1181,6 +1213,20 @@
         <w:rPr>
           <w:lang w:val="en-GB"/>
         </w:rPr>
+        <w:t>QuestionScore</w:t>
+      </w:r>
+      <w:proofErr w:type="spellEnd"/>
+      <w:r>
+        <w:rPr>
+          <w:lang w:val="en-GB"/>
+        </w:rPr>
+        <w:t xml:space="preserve">, </w:t>
+      </w:r>
+      <w:proofErr w:type="spellStart"/>
+      <w:r>
+        <w:rPr>
+          <w:lang w:val="en-GB"/>
+        </w:rPr>
         <w:t>QuestionText</w:t>
       </w:r>
       <w:proofErr w:type="spellEnd"/>
@@ -1297,7 +1343,19 @@
         <w:rPr>
           <w:lang w:val="en-GB"/>
         </w:rPr>
-        <w:t>identified by the Question ID contains the approved questions during the AI question generation stage after verification. It contains the question type, question text, the 4 choices, the correct answer and references the Assignment ID to know which assignment the questions are for.</w:t>
+        <w:t xml:space="preserve">identified by the Question ID contains the approved questions during the AI question generation stage after verification. It contains the question type, </w:t>
+      </w:r>
+      <w:r>
+        <w:rPr>
+          <w:lang w:val="en-GB"/>
+        </w:rPr>
+        <w:t xml:space="preserve">the max score of the question, </w:t>
+      </w:r>
+      <w:r>
+        <w:rPr>
+          <w:lang w:val="en-GB"/>
+        </w:rPr>
+        <w:t>question text, the 4 choices, the correct answer and references the Assignment ID to know which assignment the questions are for.</w:t>
       </w:r>
     </w:p>
     <w:p>
@@ -1428,6 +1486,7 @@
         <w:t xml:space="preserve">, </w:t>
       </w:r>
       <w:proofErr w:type="spellStart"/>
+      <w:proofErr w:type="gramStart"/>
       <w:r>
         <w:rPr>
           <w:lang w:val="en-GB"/>
@@ -1439,7 +1498,7 @@
         <w:rPr>
           <w:lang w:val="en-GB"/>
         </w:rPr>
-        <w:t xml:space="preserve">, Score, </w:t>
+        <w:t xml:space="preserve">,  </w:t>
       </w:r>
       <w:proofErr w:type="spellStart"/>
       <w:r>
@@ -1449,6 +1508,7 @@
         <w:t>StudentID</w:t>
       </w:r>
       <w:proofErr w:type="spellEnd"/>
+      <w:proofErr w:type="gramEnd"/>
       <w:r>
         <w:rPr>
           <w:lang w:val="en-GB"/>
@@ -1528,7 +1588,19 @@
         <w:rPr>
           <w:lang w:val="en-GB"/>
         </w:rPr>
-        <w:t xml:space="preserve"> ID, contains the information regarding student access to created assignments. It contains information about number of attempts allowed for an assignment, attempts used, date and time of completion, a read only completed link, the score and references the Student ID as well as Assignment ID to map the relationship of which student would have access to which assignment.</w:t>
+        <w:t xml:space="preserve"> ID, contains the information regarding student access to created assignments. It contains information about number of attempts allowed for an assignment, attempts used, date and time of completion, a read only completed </w:t>
+      </w:r>
+      <w:r>
+        <w:rPr>
+          <w:lang w:val="en-GB"/>
+        </w:rPr>
+        <w:t>link and</w:t>
+      </w:r>
+      <w:r>
+        <w:rPr>
+          <w:lang w:val="en-GB"/>
+        </w:rPr>
+        <w:t xml:space="preserve"> references the Student ID as well as Assignment ID to map the relationship of which student would have access to which assignment.</w:t>
       </w:r>
     </w:p>
     <w:p>
@@ -1618,7 +1690,39 @@
         <w:rPr>
           <w:lang w:val="en-GB"/>
         </w:rPr>
-        <w:t xml:space="preserve">, </w:t>
+        <w:t>,</w:t>
+      </w:r>
+      <w:r>
+        <w:rPr>
+          <w:lang w:val="en-GB"/>
+        </w:rPr>
+        <w:t xml:space="preserve"> </w:t>
+      </w:r>
+      <w:proofErr w:type="spellStart"/>
+      <w:r>
+        <w:rPr>
+          <w:lang w:val="en-GB"/>
+        </w:rPr>
+        <w:t>Answer</w:t>
+      </w:r>
+      <w:r>
+        <w:rPr>
+          <w:lang w:val="en-GB"/>
+        </w:rPr>
+        <w:t>Score</w:t>
+      </w:r>
+      <w:proofErr w:type="spellEnd"/>
+      <w:r>
+        <w:rPr>
+          <w:lang w:val="en-GB"/>
+        </w:rPr>
+        <w:t>,</w:t>
+      </w:r>
+      <w:r>
+        <w:rPr>
+          <w:lang w:val="en-GB"/>
+        </w:rPr>
+        <w:t xml:space="preserve"> </w:t>
       </w:r>
       <w:proofErr w:type="spellStart"/>
       <w:r>
@@ -1699,14 +1803,26 @@
         <w:rPr>
           <w:lang w:val="en-GB"/>
         </w:rPr>
-        <w:t xml:space="preserve"> ID, handles the information regarding the students answer to the questions of an assignment. It contains information on the selected answer for a question, whether the answer is correct or not and references </w:t>
+        <w:t xml:space="preserve"> ID, handles the information regarding the students answer to the questions of an assignment. It contains information on the selected answer for a question, whether the answer is correct or not</w:t>
+      </w:r>
+      <w:r>
+        <w:rPr>
+          <w:lang w:val="en-GB"/>
+        </w:rPr>
+        <w:t xml:space="preserve">, the score </w:t>
       </w:r>
       <w:r>
         <w:rPr>
           <w:lang w:val="en-GB"/>
         </w:rPr>
         <w:lastRenderedPageBreak/>
-        <w:t xml:space="preserve">the </w:t>
+        <w:t>received for each question</w:t>
+      </w:r>
+      <w:r>
+        <w:rPr>
+          <w:lang w:val="en-GB"/>
+        </w:rPr>
+        <w:t xml:space="preserve"> and references the </w:t>
       </w:r>
       <w:proofErr w:type="spellStart"/>
       <w:r>
@@ -1739,7 +1855,13 @@
         <w:rPr>
           <w:lang w:val="en-GB"/>
         </w:rPr>
-        <w:t>The reasoning behind this table would be for the implementation of autosave features. It is possible a student may try to answer questions to an assignment over the span of multiple days, previously answered questions can be stored temporarily and during exiting of the tab or window it can be saved for continuation later.</w:t>
+        <w:t xml:space="preserve">The reasoning behind this table would be for the implementation of autosave features. It is possible a student may try to answer questions to an assignment over the span of multiple days, </w:t>
+      </w:r>
+      <w:r>
+        <w:rPr>
+          <w:lang w:val="en-GB"/>
+        </w:rPr>
+        <w:t>and the questions solved on one day should be filled when student comes back the following day. Using “state” we can temporarily store information during the session, which can then be saved to the database upon exiting of the tab or window.</w:t>
       </w:r>
     </w:p>
     <w:p>
@@ -1772,6 +1894,56 @@
     </w:sectPr>
   </w:body>
 </w:document>
+</file>
+
+<file path=word/endnotes.xml><?xml version="1.0" encoding="utf-8"?>
+<w:endnotes xmlns:wpc="http://schemas.microsoft.com/office/word/2010/wordprocessingCanvas" xmlns:cx="http://schemas.microsoft.com/office/drawing/2014/chartex" xmlns:cx1="http://schemas.microsoft.com/office/drawing/2015/9/8/chartex" xmlns:cx2="http://schemas.microsoft.com/office/drawing/2015/10/21/chartex" xmlns:cx3="http://schemas.microsoft.com/office/drawing/2016/5/9/chartex" xmlns:cx4="http://schemas.microsoft.com/office/drawing/2016/5/10/chartex" xmlns:cx5="http://schemas.microsoft.com/office/drawing/2016/5/11/chartex" xmlns:cx6="http://schemas.microsoft.com/office/drawing/2016/5/12/chartex" xmlns:cx7="http://schemas.microsoft.com/office/drawing/2016/5/13/chartex" xmlns:cx8="http://schemas.microsoft.com/office/drawing/2016/5/14/chartex" xmlns:mc="http://schemas.openxmlformats.org/markup-compatibility/2006" xmlns:aink="http://schemas.microsoft.com/office/drawing/2016/ink" xmlns:am3d="http://schemas.microsoft.com/office/drawing/2017/model3d" xmlns:o="urn:schemas-microsoft-com:office:office" xmlns:oel="http://schemas.microsoft.com/office/2019/extlst" xmlns:r="http://schemas.openxmlformats.org/officeDocument/2006/relationships" xmlns:m="http://schemas.openxmlformats.org/officeDocument/2006/math" xmlns:v="urn:schemas-microsoft-com:vml" xmlns:wp14="http://schemas.microsoft.com/office/word/2010/wordprocessingDrawing" xmlns:wp="http://schemas.openxmlformats.org/drawingml/2006/wordprocessingDrawing" xmlns:w10="urn:schemas-microsoft-com:office:word" xmlns:w="http://schemas.openxmlformats.org/wordprocessingml/2006/main" xmlns:w14="http://schemas.microsoft.com/office/word/2010/wordml" xmlns:w15="http://schemas.microsoft.com/office/word/2012/wordml" xmlns:w16cex="http://schemas.microsoft.com/office/word/2018/wordml/cex" xmlns:w16cid="http://schemas.microsoft.com/office/word/2016/wordml/cid" xmlns:w16="http://schemas.microsoft.com/office/word/2018/wordml" xmlns:w16du="http://schemas.microsoft.com/office/word/2023/wordml/word16du" xmlns:w16sdtdh="http://schemas.microsoft.com/office/word/2020/wordml/sdtdatahash" xmlns:w16sdtfl="http://schemas.microsoft.com/office/word/2024/wordml/sdtformatlock" xmlns:w16se="http://schemas.microsoft.com/office/word/2015/wordml/symex" xmlns:wpg="http://schemas.microsoft.com/office/word/2010/wordprocessingGroup" xmlns:wpi="http://schemas.microsoft.com/office/word/2010/wordprocessingInk" xmlns:wne="http://schemas.microsoft.com/office/word/2006/wordml" xmlns:wps="http://schemas.microsoft.com/office/word/2010/wordprocessingShape" mc:Ignorable="w14 w15 w16se w16cid w16 w16cex w16sdtdh w16sdtfl w16du wp14">
+  <w:endnote w:type="separator" w:id="-1">
+    <w:p>
+      <w:pPr>
+        <w:spacing w:after="0" w:line="240" w:lineRule="auto"/>
+      </w:pPr>
+      <w:r>
+        <w:separator/>
+      </w:r>
+    </w:p>
+  </w:endnote>
+  <w:endnote w:type="continuationSeparator" w:id="0">
+    <w:p>
+      <w:pPr>
+        <w:spacing w:after="0" w:line="240" w:lineRule="auto"/>
+      </w:pPr>
+      <w:r>
+        <w:continuationSeparator/>
+      </w:r>
+    </w:p>
+  </w:endnote>
+</w:endnotes>
+</file>
+
+<file path=word/footnotes.xml><?xml version="1.0" encoding="utf-8"?>
+<w:footnotes xmlns:wpc="http://schemas.microsoft.com/office/word/2010/wordprocessingCanvas" xmlns:cx="http://schemas.microsoft.com/office/drawing/2014/chartex" xmlns:cx1="http://schemas.microsoft.com/office/drawing/2015/9/8/chartex" xmlns:cx2="http://schemas.microsoft.com/office/drawing/2015/10/21/chartex" xmlns:cx3="http://schemas.microsoft.com/office/drawing/2016/5/9/chartex" xmlns:cx4="http://schemas.microsoft.com/office/drawing/2016/5/10/chartex" xmlns:cx5="http://schemas.microsoft.com/office/drawing/2016/5/11/chartex" xmlns:cx6="http://schemas.microsoft.com/office/drawing/2016/5/12/chartex" xmlns:cx7="http://schemas.microsoft.com/office/drawing/2016/5/13/chartex" xmlns:cx8="http://schemas.microsoft.com/office/drawing/2016/5/14/chartex" xmlns:mc="http://schemas.openxmlformats.org/markup-compatibility/2006" xmlns:aink="http://schemas.microsoft.com/office/drawing/2016/ink" xmlns:am3d="http://schemas.microsoft.com/office/drawing/2017/model3d" xmlns:o="urn:schemas-microsoft-com:office:office" xmlns:oel="http://schemas.microsoft.com/office/2019/extlst" xmlns:r="http://schemas.openxmlformats.org/officeDocument/2006/relationships" xmlns:m="http://schemas.openxmlformats.org/officeDocument/2006/math" xmlns:v="urn:schemas-microsoft-com:vml" xmlns:wp14="http://schemas.microsoft.com/office/word/2010/wordprocessingDrawing" xmlns:wp="http://schemas.openxmlformats.org/drawingml/2006/wordprocessingDrawing" xmlns:w10="urn:schemas-microsoft-com:office:word" xmlns:w="http://schemas.openxmlformats.org/wordprocessingml/2006/main" xmlns:w14="http://schemas.microsoft.com/office/word/2010/wordml" xmlns:w15="http://schemas.microsoft.com/office/word/2012/wordml" xmlns:w16cex="http://schemas.microsoft.com/office/word/2018/wordml/cex" xmlns:w16cid="http://schemas.microsoft.com/office/word/2016/wordml/cid" xmlns:w16="http://schemas.microsoft.com/office/word/2018/wordml" xmlns:w16du="http://schemas.microsoft.com/office/word/2023/wordml/word16du" xmlns:w16sdtdh="http://schemas.microsoft.com/office/word/2020/wordml/sdtdatahash" xmlns:w16sdtfl="http://schemas.microsoft.com/office/word/2024/wordml/sdtformatlock" xmlns:w16se="http://schemas.microsoft.com/office/word/2015/wordml/symex" xmlns:wpg="http://schemas.microsoft.com/office/word/2010/wordprocessingGroup" xmlns:wpi="http://schemas.microsoft.com/office/word/2010/wordprocessingInk" xmlns:wne="http://schemas.microsoft.com/office/word/2006/wordml" xmlns:wps="http://schemas.microsoft.com/office/word/2010/wordprocessingShape" mc:Ignorable="w14 w15 w16se w16cid w16 w16cex w16sdtdh w16sdtfl w16du wp14">
+  <w:footnote w:type="separator" w:id="-1">
+    <w:p>
+      <w:pPr>
+        <w:spacing w:after="0" w:line="240" w:lineRule="auto"/>
+      </w:pPr>
+      <w:r>
+        <w:separator/>
+      </w:r>
+    </w:p>
+  </w:footnote>
+  <w:footnote w:type="continuationSeparator" w:id="0">
+    <w:p>
+      <w:pPr>
+        <w:spacing w:after="0" w:line="240" w:lineRule="auto"/>
+      </w:pPr>
+      <w:r>
+        <w:continuationSeparator/>
+      </w:r>
+    </w:p>
+  </w:footnote>
+</w:footnotes>
 </file>
 
 <file path=word/numbering.xml><?xml version="1.0" encoding="utf-8"?>
@@ -2811,6 +2983,50 @@
       <w:spacing w:val="5"/>
     </w:rPr>
   </w:style>
+  <w:style w:type="paragraph" w:styleId="Header">
+    <w:name w:val="header"/>
+    <w:basedOn w:val="Normal"/>
+    <w:link w:val="HeaderChar"/>
+    <w:uiPriority w:val="99"/>
+    <w:unhideWhenUsed/>
+    <w:rsid w:val="009E1858"/>
+    <w:pPr>
+      <w:tabs>
+        <w:tab w:val="center" w:pos="4680"/>
+        <w:tab w:val="right" w:pos="9360"/>
+      </w:tabs>
+      <w:spacing w:after="0" w:line="240" w:lineRule="auto"/>
+    </w:pPr>
+  </w:style>
+  <w:style w:type="character" w:customStyle="1" w:styleId="HeaderChar">
+    <w:name w:val="Header Char"/>
+    <w:basedOn w:val="DefaultParagraphFont"/>
+    <w:link w:val="Header"/>
+    <w:uiPriority w:val="99"/>
+    <w:rsid w:val="009E1858"/>
+  </w:style>
+  <w:style w:type="paragraph" w:styleId="Footer">
+    <w:name w:val="footer"/>
+    <w:basedOn w:val="Normal"/>
+    <w:link w:val="FooterChar"/>
+    <w:uiPriority w:val="99"/>
+    <w:unhideWhenUsed/>
+    <w:rsid w:val="009E1858"/>
+    <w:pPr>
+      <w:tabs>
+        <w:tab w:val="center" w:pos="4680"/>
+        <w:tab w:val="right" w:pos="9360"/>
+      </w:tabs>
+      <w:spacing w:after="0" w:line="240" w:lineRule="auto"/>
+    </w:pPr>
+  </w:style>
+  <w:style w:type="character" w:customStyle="1" w:styleId="FooterChar">
+    <w:name w:val="Footer Char"/>
+    <w:basedOn w:val="DefaultParagraphFont"/>
+    <w:link w:val="Footer"/>
+    <w:uiPriority w:val="99"/>
+    <w:rsid w:val="009E1858"/>
+  </w:style>
 </w:styles>
 </file>
 

--- a/docs/EduBright Database Design.docx
+++ b/docs/EduBright Database Design.docx
@@ -277,21 +277,7 @@
         <w:rPr>
           <w:lang w:val="en-GB"/>
         </w:rPr>
-        <w:t xml:space="preserve"> is an associative entity mapping the relationship between which tutor has which students using the Tutor ID and Student ID. It also contains the information of which subject is being taught for that </w:t>
-      </w:r>
-      <w:proofErr w:type="gramStart"/>
-      <w:r>
-        <w:rPr>
-          <w:lang w:val="en-GB"/>
-        </w:rPr>
-        <w:t>particular tutor-student</w:t>
-      </w:r>
-      <w:proofErr w:type="gramEnd"/>
-      <w:r>
-        <w:rPr>
-          <w:lang w:val="en-GB"/>
-        </w:rPr>
-        <w:t xml:space="preserve"> pair</w:t>
+        <w:t xml:space="preserve"> is an associative entity mapping the relationship between which tutor has which students using the Tutor ID and Student ID. It also contains the information of which subject is being taught for that particular tutor-student pair</w:t>
       </w:r>
       <w:r>
         <w:rPr>
@@ -646,21 +632,7 @@
         <w:rPr>
           <w:lang w:val="en-GB"/>
         </w:rPr>
-        <w:t xml:space="preserve">The Assignment entity identified by the Assignment </w:t>
-      </w:r>
-      <w:proofErr w:type="gramStart"/>
-      <w:r>
-        <w:rPr>
-          <w:lang w:val="en-GB"/>
-        </w:rPr>
-        <w:t>ID  contains</w:t>
-      </w:r>
-      <w:proofErr w:type="gramEnd"/>
-      <w:r>
-        <w:rPr>
-          <w:lang w:val="en-GB"/>
-        </w:rPr>
-        <w:t xml:space="preserve"> the information such as the assignment title (auto populated through form), a unique </w:t>
+        <w:t xml:space="preserve">The Assignment entity identified by the Assignment ID  contains the information such as the assignment title (auto populated through form), a unique </w:t>
       </w:r>
       <w:proofErr w:type="spellStart"/>
       <w:r>
@@ -714,6 +686,12 @@
           <w:lang w:val="en-GB"/>
         </w:rPr>
         <w:t>GeneratedQuestion</w:t>
+      </w:r>
+      <w:r>
+        <w:rPr>
+          <w:lang w:val="en-GB"/>
+        </w:rPr>
+        <w:t>s</w:t>
       </w:r>
       <w:proofErr w:type="spellEnd"/>
     </w:p>
@@ -1486,7 +1464,6 @@
         <w:t xml:space="preserve">, </w:t>
       </w:r>
       <w:proofErr w:type="spellStart"/>
-      <w:proofErr w:type="gramStart"/>
       <w:r>
         <w:rPr>
           <w:lang w:val="en-GB"/>
@@ -1508,7 +1485,6 @@
         <w:t>StudentID</w:t>
       </w:r>
       <w:proofErr w:type="spellEnd"/>
-      <w:proofErr w:type="gramEnd"/>
       <w:r>
         <w:rPr>
           <w:lang w:val="en-GB"/>
@@ -3343,4 +3319,16 @@
     </a:ext>
   </a:extLst>
 </a:theme>
+</file>
+
+<file path=customXml/item1.xml><?xml version="1.0" encoding="utf-8"?>
+<b:Sources xmlns:b="http://schemas.openxmlformats.org/officeDocument/2006/bibliography" xmlns="http://schemas.openxmlformats.org/officeDocument/2006/bibliography" SelectedStyle="\IEEE2006OfficeOnline.xsl" StyleName="IEEE" Version="2006"/>
+</file>
+
+<file path=customXml/itemProps1.xml><?xml version="1.0" encoding="utf-8"?>
+<ds:datastoreItem xmlns:ds="http://schemas.openxmlformats.org/officeDocument/2006/customXml" ds:itemID="{16737AC6-68F8-414F-A1C4-18F57DA378C6}">
+  <ds:schemaRefs>
+    <ds:schemaRef ds:uri="http://schemas.openxmlformats.org/officeDocument/2006/bibliography"/>
+  </ds:schemaRefs>
+</ds:datastoreItem>
 </file>